--- a/instructions/3_Clean_Harmonize_Data/README - Overview.docx
+++ b/instructions/3_Clean_Harmonize_Data/README - Overview.docx
@@ -1,77 +1,42 @@
 
 <file path=word/document.xml><?xml version="1.0" encoding="utf-8"?>
-<w:document xmlns:wpc="http://schemas.microsoft.com/office/word/2010/wordprocessingCanvas" xmlns:mc="http://schemas.openxmlformats.org/markup-compatibility/2006" xmlns:o="urn:schemas-microsoft-com:office:office" xmlns:r="http://schemas.openxmlformats.org/officeDocument/2006/relationships" xmlns:m="http://schemas.openxmlformats.org/officeDocument/2006/math" xmlns:v="urn:schemas-microsoft-com:vml" xmlns:wp14="http://schemas.microsoft.com/office/word/2010/wordprocessingDrawing" xmlns:wp="http://schemas.openxmlformats.org/drawingml/2006/wordprocessingDrawing" xmlns:w10="urn:schemas-microsoft-com:office:word" xmlns:w="http://schemas.openxmlformats.org/wordprocessingml/2006/main" xmlns:w14="http://schemas.microsoft.com/office/word/2010/wordml" xmlns:w15="http://schemas.microsoft.com/office/word/2012/wordml" xmlns:wpg="http://schemas.microsoft.com/office/word/2010/wordprocessingGroup" xmlns:wpi="http://schemas.microsoft.com/office/word/2010/wordprocessingInk" xmlns:wne="http://schemas.microsoft.com/office/word/2006/wordml" xmlns:wps="http://schemas.microsoft.com/office/word/2010/wordprocessingShape" xmlns:w16se="http://schemas.microsoft.com/office/word/2015/wordml/symex" xmlns:w16cid="http://schemas.microsoft.com/office/word/2016/wordml/cid" xmlns:w16="http://schemas.microsoft.com/office/word/2018/wordml" xmlns:w16cex="http://schemas.microsoft.com/office/word/2018/wordml/cex" xmlns:w16sdtdh="http://schemas.microsoft.com/office/word/2020/wordml/sdtdatahash" mc:Ignorable="w14 w15 wp14 w16se w16cid w16 w16cex w16sdtdh">
+<w:document xmlns:wpc="http://schemas.microsoft.com/office/word/2010/wordprocessingCanvas" xmlns:cx="http://schemas.microsoft.com/office/drawing/2014/chartex" xmlns:cx1="http://schemas.microsoft.com/office/drawing/2015/9/8/chartex" xmlns:cx2="http://schemas.microsoft.com/office/drawing/2015/10/21/chartex" xmlns:cx3="http://schemas.microsoft.com/office/drawing/2016/5/9/chartex" xmlns:cx4="http://schemas.microsoft.com/office/drawing/2016/5/10/chartex" xmlns:cx5="http://schemas.microsoft.com/office/drawing/2016/5/11/chartex" xmlns:cx6="http://schemas.microsoft.com/office/drawing/2016/5/12/chartex" xmlns:cx7="http://schemas.microsoft.com/office/drawing/2016/5/13/chartex" xmlns:cx8="http://schemas.microsoft.com/office/drawing/2016/5/14/chartex" xmlns:mc="http://schemas.openxmlformats.org/markup-compatibility/2006" xmlns:aink="http://schemas.microsoft.com/office/drawing/2016/ink" xmlns:am3d="http://schemas.microsoft.com/office/drawing/2017/model3d" xmlns:o="urn:schemas-microsoft-com:office:office" xmlns:oel="http://schemas.microsoft.com/office/2019/extlst" xmlns:r="http://schemas.openxmlformats.org/officeDocument/2006/relationships" xmlns:m="http://schemas.openxmlformats.org/officeDocument/2006/math" xmlns:v="urn:schemas-microsoft-com:vml" xmlns:wp14="http://schemas.microsoft.com/office/word/2010/wordprocessingDrawing" xmlns:wp="http://schemas.openxmlformats.org/drawingml/2006/wordprocessingDrawing" xmlns:w10="urn:schemas-microsoft-com:office:word" xmlns:w="http://schemas.openxmlformats.org/wordprocessingml/2006/main" xmlns:w14="http://schemas.microsoft.com/office/word/2010/wordml" xmlns:w15="http://schemas.microsoft.com/office/word/2012/wordml" xmlns:w16cex="http://schemas.microsoft.com/office/word/2018/wordml/cex" xmlns:w16cid="http://schemas.microsoft.com/office/word/2016/wordml/cid" xmlns:w16="http://schemas.microsoft.com/office/word/2018/wordml" xmlns:w16sdtdh="http://schemas.microsoft.com/office/word/2020/wordml/sdtdatahash" xmlns:w16se="http://schemas.microsoft.com/office/word/2015/wordml/symex" xmlns:wpg="http://schemas.microsoft.com/office/word/2010/wordprocessingGroup" xmlns:wpi="http://schemas.microsoft.com/office/word/2010/wordprocessingInk" xmlns:wne="http://schemas.microsoft.com/office/word/2006/wordml" xmlns:wps="http://schemas.microsoft.com/office/word/2010/wordprocessingShape" mc:Ignorable="w14 w15 w16se w16cid w16 w16cex w16sdtdh wp14">
   <w:body>
-    <w:p xmlns:wp14="http://schemas.microsoft.com/office/word/2010/wordml" wp14:paraId="2C078E63" wp14:textId="360182EC">
+    <w:p>
       <w:pPr>
         <w:jc w:val="center"/>
       </w:pPr>
       <w:r>
-        <w:rPr/>
         <w:t>Step 3. Overview</w:t>
       </w:r>
     </w:p>
     <w:p>
       <w:pPr>
-        <w:pStyle w:val="Normal"/>
         <w:jc w:val="center"/>
       </w:pPr>
       <w:r>
-        <w:rPr/>
         <w:t>Clean &amp; Harmonize Data</w:t>
       </w:r>
     </w:p>
     <w:p>
       <w:pPr>
-        <w:jc w:val="left"/>
-        <w:rPr>
-          <w:rFonts w:ascii="Aptos" w:hAnsi="Aptos" w:eastAsia="Aptos" w:cs="Aptos"/>
-          <w:b w:val="0"/>
-          <w:bCs w:val="0"/>
-          <w:i w:val="0"/>
-          <w:iCs w:val="0"/>
-          <w:caps w:val="0"/>
-          <w:smallCaps w:val="0"/>
-          <w:noProof w:val="0"/>
-          <w:color w:val="000000" w:themeColor="text1" w:themeTint="FF" w:themeShade="FF"/>
-          <w:sz w:val="24"/>
-          <w:szCs w:val="24"/>
-          <w:lang w:val="en-US"/>
+        <w:rPr>
+          <w:rFonts w:ascii="Aptos" w:eastAsia="Aptos" w:hAnsi="Aptos" w:cs="Aptos"/>
+          <w:color w:val="000000" w:themeColor="text1"/>
         </w:rPr>
       </w:pPr>
     </w:p>
     <w:p>
       <w:pPr>
-        <w:jc w:val="left"/>
-        <w:rPr>
-          <w:rFonts w:ascii="Aptos" w:hAnsi="Aptos" w:eastAsia="Aptos" w:cs="Aptos"/>
-          <w:b w:val="0"/>
-          <w:bCs w:val="0"/>
-          <w:i w:val="0"/>
-          <w:iCs w:val="0"/>
-          <w:caps w:val="0"/>
-          <w:smallCaps w:val="0"/>
-          <w:noProof w:val="0"/>
-          <w:color w:val="000000" w:themeColor="text1" w:themeTint="FF" w:themeShade="FF"/>
-          <w:sz w:val="24"/>
-          <w:szCs w:val="24"/>
-          <w:lang w:val="en-US"/>
-        </w:rPr>
-      </w:pPr>
-      <w:r>
-        <w:rPr>
-          <w:rFonts w:ascii="Aptos" w:hAnsi="Aptos" w:eastAsia="Aptos" w:cs="Aptos"/>
-          <w:b w:val="0"/>
-          <w:bCs w:val="0"/>
-          <w:i w:val="0"/>
-          <w:iCs w:val="0"/>
-          <w:caps w:val="0"/>
-          <w:smallCaps w:val="0"/>
-          <w:noProof w:val="0"/>
-          <w:color w:val="000000" w:themeColor="text1" w:themeTint="FF" w:themeShade="FF"/>
-          <w:sz w:val="24"/>
-          <w:szCs w:val="24"/>
-          <w:lang w:val="en-US"/>
+        <w:rPr>
+          <w:rFonts w:ascii="Aptos" w:eastAsia="Aptos" w:hAnsi="Aptos" w:cs="Aptos"/>
+          <w:color w:val="000000" w:themeColor="text1"/>
+        </w:rPr>
+      </w:pPr>
+      <w:r>
+        <w:rPr>
+          <w:rFonts w:ascii="Aptos" w:eastAsia="Aptos" w:hAnsi="Aptos" w:cs="Aptos"/>
+          <w:color w:val="000000" w:themeColor="text1"/>
         </w:rPr>
         <w:t>Step 3 is broken into two parts with folders titles:</w:t>
       </w:r>
@@ -81,40 +46,218 @@
         <w:pStyle w:val="ListParagraph"/>
         <w:numPr>
           <w:ilvl w:val="0"/>
-          <w:numId w:val="5"/>
+          <w:numId w:val="4"/>
         </w:numPr>
-        <w:jc w:val="left"/>
-        <w:rPr>
-          <w:rFonts w:ascii="Aptos" w:hAnsi="Aptos" w:eastAsia="Aptos" w:cs="Aptos"/>
-          <w:b w:val="0"/>
-          <w:bCs w:val="0"/>
-          <w:i w:val="0"/>
-          <w:iCs w:val="0"/>
-          <w:caps w:val="0"/>
-          <w:smallCaps w:val="0"/>
-          <w:noProof w:val="0"/>
-          <w:color w:val="000000" w:themeColor="text1" w:themeTint="FF" w:themeShade="FF"/>
-          <w:sz w:val="24"/>
-          <w:szCs w:val="24"/>
-          <w:lang w:val="en-US"/>
-        </w:rPr>
-      </w:pPr>
-      <w:r>
-        <w:rPr>
-          <w:rFonts w:ascii="Aptos" w:hAnsi="Aptos" w:eastAsia="Aptos" w:cs="Aptos"/>
-          <w:b w:val="0"/>
-          <w:bCs w:val="0"/>
-          <w:i w:val="0"/>
-          <w:iCs w:val="0"/>
-          <w:caps w:val="0"/>
-          <w:smallCaps w:val="0"/>
-          <w:noProof w:val="0"/>
-          <w:color w:val="000000" w:themeColor="text1" w:themeTint="FF" w:themeShade="FF"/>
-          <w:sz w:val="24"/>
-          <w:szCs w:val="24"/>
-          <w:lang w:val="en-US"/>
+        <w:rPr>
+          <w:rFonts w:ascii="Aptos" w:eastAsia="Aptos" w:hAnsi="Aptos" w:cs="Aptos"/>
+          <w:b/>
+          <w:bCs/>
+          <w:color w:val="000000" w:themeColor="text1"/>
+        </w:rPr>
+      </w:pPr>
+      <w:r>
+        <w:rPr>
+          <w:rFonts w:ascii="Aptos" w:eastAsia="Aptos" w:hAnsi="Aptos" w:cs="Aptos"/>
+          <w:b/>
+          <w:bCs/>
+          <w:color w:val="000000" w:themeColor="text1"/>
         </w:rPr>
         <w:t>3A: Clean Hub Data</w:t>
+      </w:r>
+      <w:r>
+        <w:rPr>
+          <w:rFonts w:ascii="Aptos" w:eastAsia="Aptos" w:hAnsi="Aptos" w:cs="Aptos"/>
+          <w:color w:val="000000" w:themeColor="text1"/>
+        </w:rPr>
+        <w:t>, containing:</w:t>
+      </w:r>
+    </w:p>
+    <w:p>
+      <w:pPr>
+        <w:pStyle w:val="ListParagraph"/>
+        <w:numPr>
+          <w:ilvl w:val="1"/>
+          <w:numId w:val="4"/>
+        </w:numPr>
+        <w:rPr>
+          <w:rFonts w:ascii="Aptos" w:eastAsia="Aptos" w:hAnsi="Aptos" w:cs="Aptos"/>
+          <w:b/>
+          <w:bCs/>
+          <w:color w:val="000000" w:themeColor="text1"/>
+        </w:rPr>
+      </w:pPr>
+      <w:r>
+        <w:rPr>
+          <w:rFonts w:ascii="Aptos" w:eastAsia="Aptos" w:hAnsi="Aptos" w:cs="Aptos"/>
+          <w:color w:val="000000" w:themeColor="text1"/>
+          <w:u w:val="single"/>
+        </w:rPr>
+        <w:t>3A_Cleaning_Hub_Data.html</w:t>
+      </w:r>
+      <w:r>
+        <w:rPr>
+          <w:rFonts w:ascii="Aptos" w:eastAsia="Aptos" w:hAnsi="Aptos" w:cs="Aptos"/>
+          <w:color w:val="000000" w:themeColor="text1"/>
+        </w:rPr>
+        <w:t>:</w:t>
+      </w:r>
+      <w:r>
+        <w:rPr>
+          <w:rFonts w:ascii="Aptos" w:eastAsia="Aptos" w:hAnsi="Aptos" w:cs="Aptos"/>
+          <w:color w:val="000000" w:themeColor="text1"/>
+        </w:rPr>
+        <w:t xml:space="preserve"> </w:t>
+      </w:r>
+      <w:r>
+        <w:rPr>
+          <w:rFonts w:ascii="Aptos" w:eastAsia="Aptos" w:hAnsi="Aptos" w:cs="Aptos"/>
+          <w:color w:val="000000" w:themeColor="text1"/>
+        </w:rPr>
+        <w:t>R code explaining steps needed to clean</w:t>
+      </w:r>
+      <w:r>
+        <w:rPr>
+          <w:rFonts w:ascii="Aptos" w:eastAsia="Aptos" w:hAnsi="Aptos" w:cs="Aptos"/>
+          <w:color w:val="000000" w:themeColor="text1"/>
+        </w:rPr>
+        <w:t xml:space="preserve"> raw</w:t>
+      </w:r>
+      <w:r>
+        <w:rPr>
+          <w:rFonts w:ascii="Aptos" w:eastAsia="Aptos" w:hAnsi="Aptos" w:cs="Aptos"/>
+          <w:color w:val="000000" w:themeColor="text1"/>
+        </w:rPr>
+        <w:t xml:space="preserve"> </w:t>
+      </w:r>
+      <w:r>
+        <w:rPr>
+          <w:rFonts w:ascii="Aptos" w:eastAsia="Aptos" w:hAnsi="Aptos" w:cs="Aptos"/>
+          <w:color w:val="000000" w:themeColor="text1"/>
+        </w:rPr>
+        <w:t>hub data to be able to put into template</w:t>
+      </w:r>
+    </w:p>
+    <w:p>
+      <w:pPr>
+        <w:pStyle w:val="ListParagraph"/>
+        <w:numPr>
+          <w:ilvl w:val="1"/>
+          <w:numId w:val="4"/>
+        </w:numPr>
+        <w:rPr>
+          <w:rFonts w:ascii="Aptos" w:eastAsia="Aptos" w:hAnsi="Aptos" w:cs="Aptos"/>
+          <w:b/>
+          <w:bCs/>
+          <w:color w:val="000000" w:themeColor="text1"/>
+        </w:rPr>
+      </w:pPr>
+      <w:r>
+        <w:rPr>
+          <w:rFonts w:ascii="Aptos" w:eastAsia="Aptos" w:hAnsi="Aptos" w:cs="Aptos"/>
+          <w:color w:val="000000" w:themeColor="text1"/>
+        </w:rPr>
+        <w:t xml:space="preserve">Hub_Data_Clean folder: </w:t>
+      </w:r>
+      <w:r>
+        <w:rPr>
+          <w:rFonts w:ascii="Aptos" w:eastAsia="Aptos" w:hAnsi="Aptos" w:cs="Aptos"/>
+          <w:color w:val="000000" w:themeColor="text1"/>
+        </w:rPr>
+        <w:t xml:space="preserve">contains </w:t>
+      </w:r>
+      <w:r>
+        <w:rPr>
+          <w:rFonts w:ascii="Aptos" w:eastAsia="Aptos" w:hAnsi="Aptos" w:cs="Aptos"/>
+          <w:color w:val="000000" w:themeColor="text1"/>
+        </w:rPr>
+        <w:t xml:space="preserve">cleaned hub data files </w:t>
+      </w:r>
+      <w:r>
+        <w:rPr>
+          <w:rFonts w:ascii="Aptos" w:eastAsia="Aptos" w:hAnsi="Aptos" w:cs="Aptos"/>
+          <w:color w:val="000000" w:themeColor="text1"/>
+        </w:rPr>
+        <w:t xml:space="preserve">exported </w:t>
+      </w:r>
+      <w:r>
+        <w:rPr>
+          <w:rFonts w:ascii="Aptos" w:eastAsia="Aptos" w:hAnsi="Aptos" w:cs="Aptos"/>
+          <w:color w:val="000000" w:themeColor="text1"/>
+        </w:rPr>
+        <w:t>from R code</w:t>
+      </w:r>
+    </w:p>
+    <w:p>
+      <w:pPr>
+        <w:pStyle w:val="ListParagraph"/>
+        <w:numPr>
+          <w:ilvl w:val="2"/>
+          <w:numId w:val="4"/>
+        </w:numPr>
+        <w:rPr>
+          <w:rFonts w:ascii="Aptos" w:eastAsia="Aptos" w:hAnsi="Aptos" w:cs="Aptos"/>
+          <w:b/>
+          <w:bCs/>
+          <w:color w:val="000000" w:themeColor="text1"/>
+        </w:rPr>
+      </w:pPr>
+      <w:r>
+        <w:rPr>
+          <w:rFonts w:ascii="Aptos" w:eastAsia="Aptos" w:hAnsi="Aptos" w:cs="Aptos"/>
+          <w:color w:val="000000" w:themeColor="text1"/>
+        </w:rPr>
+        <w:t>h</w:t>
+      </w:r>
+      <w:r>
+        <w:rPr>
+          <w:rFonts w:ascii="Aptos" w:eastAsia="Aptos" w:hAnsi="Aptos" w:cs="Aptos"/>
+          <w:color w:val="000000" w:themeColor="text1"/>
+        </w:rPr>
+        <w:t>ospitals.csv</w:t>
+      </w:r>
+    </w:p>
+    <w:p>
+      <w:pPr>
+        <w:pStyle w:val="ListParagraph"/>
+        <w:numPr>
+          <w:ilvl w:val="2"/>
+          <w:numId w:val="4"/>
+        </w:numPr>
+        <w:rPr>
+          <w:rFonts w:ascii="Aptos" w:eastAsia="Aptos" w:hAnsi="Aptos" w:cs="Aptos"/>
+          <w:b/>
+          <w:bCs/>
+          <w:color w:val="000000" w:themeColor="text1"/>
+        </w:rPr>
+      </w:pPr>
+      <w:r>
+        <w:rPr>
+          <w:rFonts w:ascii="Aptos" w:eastAsia="Aptos" w:hAnsi="Aptos" w:cs="Aptos"/>
+          <w:color w:val="000000" w:themeColor="text1"/>
+        </w:rPr>
+        <w:t>policeStations.csv</w:t>
+      </w:r>
+    </w:p>
+    <w:p>
+      <w:pPr>
+        <w:pStyle w:val="ListParagraph"/>
+        <w:numPr>
+          <w:ilvl w:val="2"/>
+          <w:numId w:val="4"/>
+        </w:numPr>
+        <w:rPr>
+          <w:rFonts w:ascii="Aptos" w:eastAsia="Aptos" w:hAnsi="Aptos" w:cs="Aptos"/>
+          <w:b/>
+          <w:bCs/>
+          <w:color w:val="000000" w:themeColor="text1"/>
+        </w:rPr>
+      </w:pPr>
+      <w:r>
+        <w:rPr>
+          <w:rFonts w:ascii="Aptos" w:eastAsia="Aptos" w:hAnsi="Aptos" w:cs="Aptos"/>
+          <w:color w:val="000000" w:themeColor="text1"/>
+        </w:rPr>
+        <w:t>universities.csv</w:t>
       </w:r>
     </w:p>
     <w:p>
@@ -122,247 +265,321 @@
         <w:pStyle w:val="ListParagraph"/>
         <w:numPr>
           <w:ilvl w:val="0"/>
-          <w:numId w:val="5"/>
+          <w:numId w:val="4"/>
         </w:numPr>
-        <w:jc w:val="left"/>
-        <w:rPr>
-          <w:rFonts w:ascii="Aptos" w:hAnsi="Aptos" w:eastAsia="Aptos" w:cs="Aptos"/>
-          <w:b w:val="0"/>
-          <w:bCs w:val="0"/>
-          <w:i w:val="0"/>
-          <w:iCs w:val="0"/>
-          <w:caps w:val="0"/>
-          <w:smallCaps w:val="0"/>
-          <w:noProof w:val="0"/>
-          <w:color w:val="000000" w:themeColor="text1" w:themeTint="FF" w:themeShade="FF"/>
-          <w:sz w:val="24"/>
-          <w:szCs w:val="24"/>
-          <w:lang w:val="en-US"/>
-        </w:rPr>
-      </w:pPr>
-      <w:r>
-        <w:rPr>
-          <w:rFonts w:ascii="Aptos" w:hAnsi="Aptos" w:eastAsia="Aptos" w:cs="Aptos"/>
-          <w:b w:val="0"/>
-          <w:bCs w:val="0"/>
-          <w:i w:val="0"/>
-          <w:iCs w:val="0"/>
-          <w:caps w:val="0"/>
-          <w:smallCaps w:val="0"/>
-          <w:noProof w:val="0"/>
-          <w:color w:val="000000" w:themeColor="text1" w:themeTint="FF" w:themeShade="FF"/>
-          <w:sz w:val="24"/>
-          <w:szCs w:val="24"/>
-          <w:lang w:val="en-US"/>
+        <w:rPr>
+          <w:rFonts w:ascii="Aptos" w:eastAsia="Aptos" w:hAnsi="Aptos" w:cs="Aptos"/>
+          <w:color w:val="000000" w:themeColor="text1"/>
+        </w:rPr>
+      </w:pPr>
+      <w:r>
+        <w:rPr>
+          <w:rFonts w:ascii="Aptos" w:eastAsia="Aptos" w:hAnsi="Aptos" w:cs="Aptos"/>
+          <w:b/>
+          <w:bCs/>
+          <w:color w:val="000000" w:themeColor="text1"/>
         </w:rPr>
         <w:t>3B: Harmonized Spatial Data</w:t>
+      </w:r>
+      <w:r>
+        <w:rPr>
+          <w:rFonts w:ascii="Aptos" w:eastAsia="Aptos" w:hAnsi="Aptos" w:cs="Aptos"/>
+          <w:color w:val="000000" w:themeColor="text1"/>
+        </w:rPr>
+        <w:t>, containing:</w:t>
       </w:r>
     </w:p>
     <w:p>
       <w:pPr>
-        <w:jc w:val="left"/>
-        <w:rPr>
-          <w:rFonts w:ascii="Aptos" w:hAnsi="Aptos" w:eastAsia="Aptos" w:cs="Aptos"/>
-          <w:b w:val="0"/>
-          <w:bCs w:val="0"/>
-          <w:i w:val="0"/>
-          <w:iCs w:val="0"/>
-          <w:caps w:val="0"/>
-          <w:smallCaps w:val="0"/>
-          <w:noProof w:val="0"/>
-          <w:color w:val="000000" w:themeColor="text1" w:themeTint="FF" w:themeShade="FF"/>
-          <w:sz w:val="24"/>
-          <w:szCs w:val="24"/>
-          <w:lang w:val="en-US"/>
-        </w:rPr>
-      </w:pPr>
-      <w:r>
-        <w:rPr>
-          <w:rFonts w:ascii="Aptos" w:hAnsi="Aptos" w:eastAsia="Aptos" w:cs="Aptos"/>
-          <w:b w:val="0"/>
-          <w:bCs w:val="0"/>
-          <w:i w:val="0"/>
-          <w:iCs w:val="0"/>
-          <w:caps w:val="0"/>
-          <w:smallCaps w:val="0"/>
-          <w:noProof w:val="0"/>
-          <w:color w:val="000000" w:themeColor="text1" w:themeTint="FF" w:themeShade="FF"/>
-          <w:sz w:val="24"/>
-          <w:szCs w:val="24"/>
-          <w:lang w:val="en-US"/>
-        </w:rPr>
-        <w:t>Both folders will contain:</w:t>
+        <w:pStyle w:val="ListParagraph"/>
+        <w:numPr>
+          <w:ilvl w:val="1"/>
+          <w:numId w:val="4"/>
+        </w:numPr>
+        <w:rPr>
+          <w:rFonts w:ascii="Aptos" w:eastAsia="Aptos" w:hAnsi="Aptos" w:cs="Aptos"/>
+          <w:b/>
+          <w:bCs/>
+          <w:color w:val="000000" w:themeColor="text1"/>
+        </w:rPr>
+      </w:pPr>
+      <w:r>
+        <w:rPr>
+          <w:rFonts w:ascii="Aptos" w:eastAsia="Aptos" w:hAnsi="Aptos" w:cs="Aptos"/>
+          <w:color w:val="000000" w:themeColor="text1"/>
+          <w:u w:val="single"/>
+        </w:rPr>
+        <w:t>3</w:t>
+      </w:r>
+      <w:r>
+        <w:rPr>
+          <w:rFonts w:ascii="Aptos" w:eastAsia="Aptos" w:hAnsi="Aptos" w:cs="Aptos"/>
+          <w:color w:val="000000" w:themeColor="text1"/>
+          <w:u w:val="single"/>
+        </w:rPr>
+        <w:t>B</w:t>
+      </w:r>
+      <w:r>
+        <w:rPr>
+          <w:rFonts w:ascii="Aptos" w:eastAsia="Aptos" w:hAnsi="Aptos" w:cs="Aptos"/>
+          <w:color w:val="000000" w:themeColor="text1"/>
+          <w:u w:val="single"/>
+        </w:rPr>
+        <w:t>_</w:t>
+      </w:r>
+      <w:r>
+        <w:rPr>
+          <w:rFonts w:ascii="Aptos" w:eastAsia="Aptos" w:hAnsi="Aptos" w:cs="Aptos"/>
+          <w:color w:val="000000" w:themeColor="text1"/>
+          <w:u w:val="single"/>
+        </w:rPr>
+        <w:t>Harmonizing</w:t>
+      </w:r>
+      <w:r>
+        <w:rPr>
+          <w:rFonts w:ascii="Aptos" w:eastAsia="Aptos" w:hAnsi="Aptos" w:cs="Aptos"/>
+          <w:color w:val="000000" w:themeColor="text1"/>
+          <w:u w:val="single"/>
+        </w:rPr>
+        <w:t>_</w:t>
+      </w:r>
+      <w:r>
+        <w:rPr>
+          <w:rFonts w:ascii="Aptos" w:eastAsia="Aptos" w:hAnsi="Aptos" w:cs="Aptos"/>
+          <w:color w:val="000000" w:themeColor="text1"/>
+          <w:u w:val="single"/>
+        </w:rPr>
+        <w:t>Spatial</w:t>
+      </w:r>
+      <w:r>
+        <w:rPr>
+          <w:rFonts w:ascii="Aptos" w:eastAsia="Aptos" w:hAnsi="Aptos" w:cs="Aptos"/>
+          <w:color w:val="000000" w:themeColor="text1"/>
+          <w:u w:val="single"/>
+        </w:rPr>
+        <w:t>_Data.html</w:t>
+      </w:r>
+      <w:r>
+        <w:rPr>
+          <w:rFonts w:ascii="Aptos" w:eastAsia="Aptos" w:hAnsi="Aptos" w:cs="Aptos"/>
+          <w:color w:val="000000" w:themeColor="text1"/>
+        </w:rPr>
+        <w:t xml:space="preserve">: R code explaining steps needed to clean raw </w:t>
+      </w:r>
+      <w:r>
+        <w:rPr>
+          <w:rFonts w:ascii="Aptos" w:eastAsia="Aptos" w:hAnsi="Aptos" w:cs="Aptos"/>
+          <w:color w:val="000000" w:themeColor="text1"/>
+        </w:rPr>
+        <w:t>spatial</w:t>
+      </w:r>
+      <w:r>
+        <w:rPr>
+          <w:rFonts w:ascii="Aptos" w:eastAsia="Aptos" w:hAnsi="Aptos" w:cs="Aptos"/>
+          <w:color w:val="000000" w:themeColor="text1"/>
+        </w:rPr>
+        <w:t xml:space="preserve"> data to be able to put into template</w:t>
       </w:r>
     </w:p>
     <w:p>
       <w:pPr>
         <w:pStyle w:val="ListParagraph"/>
         <w:numPr>
-          <w:ilvl w:val="0"/>
-          <w:numId w:val="7"/>
+          <w:ilvl w:val="1"/>
+          <w:numId w:val="4"/>
         </w:numPr>
-        <w:jc w:val="left"/>
-        <w:rPr>
-          <w:rFonts w:ascii="Aptos" w:hAnsi="Aptos" w:eastAsia="Aptos" w:cs="Aptos"/>
-          <w:b w:val="0"/>
-          <w:bCs w:val="0"/>
-          <w:i w:val="0"/>
-          <w:iCs w:val="0"/>
-          <w:caps w:val="0"/>
-          <w:smallCaps w:val="0"/>
-          <w:noProof w:val="0"/>
-          <w:color w:val="000000" w:themeColor="text1" w:themeTint="FF" w:themeShade="FF"/>
-          <w:sz w:val="24"/>
-          <w:szCs w:val="24"/>
-          <w:lang w:val="en-US"/>
-        </w:rPr>
-      </w:pPr>
-      <w:r>
-        <w:rPr>
-          <w:rFonts w:ascii="Aptos" w:hAnsi="Aptos" w:eastAsia="Aptos" w:cs="Aptos"/>
-          <w:b w:val="0"/>
-          <w:bCs w:val="0"/>
-          <w:i w:val="0"/>
-          <w:iCs w:val="0"/>
-          <w:caps w:val="0"/>
-          <w:smallCaps w:val="0"/>
-          <w:noProof w:val="0"/>
-          <w:color w:val="000000" w:themeColor="text1" w:themeTint="FF" w:themeShade="FF"/>
-          <w:sz w:val="24"/>
-          <w:szCs w:val="24"/>
-          <w:lang w:val="en-US"/>
-        </w:rPr>
-        <w:t>HTML &amp; RMD file: outlining the code used to clean and harmonize the data</w:t>
+        <w:rPr>
+          <w:rFonts w:ascii="Aptos" w:eastAsia="Aptos" w:hAnsi="Aptos" w:cs="Aptos"/>
+          <w:b/>
+          <w:bCs/>
+          <w:color w:val="000000" w:themeColor="text1"/>
+        </w:rPr>
+      </w:pPr>
+      <w:r>
+        <w:rPr>
+          <w:rFonts w:ascii="Aptos" w:eastAsia="Aptos" w:hAnsi="Aptos" w:cs="Aptos"/>
+          <w:color w:val="000000" w:themeColor="text1"/>
+          <w:u w:val="single"/>
+        </w:rPr>
+        <w:t>Spatial</w:t>
+      </w:r>
+      <w:r>
+        <w:rPr>
+          <w:rFonts w:ascii="Aptos" w:eastAsia="Aptos" w:hAnsi="Aptos" w:cs="Aptos"/>
+          <w:color w:val="000000" w:themeColor="text1"/>
+          <w:u w:val="single"/>
+        </w:rPr>
+        <w:t>_Data_Clean folder</w:t>
+      </w:r>
+      <w:r>
+        <w:rPr>
+          <w:rFonts w:ascii="Aptos" w:eastAsia="Aptos" w:hAnsi="Aptos" w:cs="Aptos"/>
+          <w:color w:val="000000" w:themeColor="text1"/>
+        </w:rPr>
+        <w:t>: contains cleaned hub data files exported from R code</w:t>
       </w:r>
     </w:p>
     <w:p>
       <w:pPr>
         <w:pStyle w:val="ListParagraph"/>
         <w:numPr>
-          <w:ilvl w:val="0"/>
-          <w:numId w:val="7"/>
+          <w:ilvl w:val="2"/>
+          <w:numId w:val="4"/>
         </w:numPr>
-        <w:spacing w:before="0" w:beforeAutospacing="off" w:after="160" w:afterAutospacing="off" w:line="279" w:lineRule="auto"/>
-        <w:ind w:left="720" w:right="0" w:hanging="360"/>
-        <w:jc w:val="left"/>
-        <w:rPr>
-          <w:rFonts w:ascii="Aptos" w:hAnsi="Aptos" w:eastAsia="Aptos" w:cs="Aptos"/>
-          <w:b w:val="0"/>
-          <w:bCs w:val="0"/>
-          <w:i w:val="0"/>
-          <w:iCs w:val="0"/>
-          <w:caps w:val="0"/>
-          <w:smallCaps w:val="0"/>
-          <w:noProof w:val="0"/>
-          <w:color w:val="000000" w:themeColor="text1" w:themeTint="FF" w:themeShade="FF"/>
-          <w:sz w:val="24"/>
-          <w:szCs w:val="24"/>
-          <w:lang w:val="en-US"/>
-        </w:rPr>
-      </w:pPr>
-      <w:r>
-        <w:rPr>
-          <w:rFonts w:ascii="Aptos" w:hAnsi="Aptos" w:eastAsia="Aptos" w:cs="Aptos"/>
-          <w:b w:val="0"/>
-          <w:bCs w:val="0"/>
-          <w:i w:val="0"/>
-          <w:iCs w:val="0"/>
-          <w:caps w:val="0"/>
-          <w:smallCaps w:val="0"/>
-          <w:noProof w:val="0"/>
-          <w:color w:val="000000" w:themeColor="text1" w:themeTint="FF" w:themeShade="FF"/>
-          <w:sz w:val="24"/>
-          <w:szCs w:val="24"/>
-          <w:lang w:val="en-US"/>
-        </w:rPr>
-        <w:t>Clean/Harmonized Data Folder: including cleaned/harmonized versions of the shapefiles for the map</w:t>
+        <w:rPr>
+          <w:rFonts w:ascii="Aptos" w:eastAsia="Aptos" w:hAnsi="Aptos" w:cs="Aptos"/>
+          <w:b/>
+          <w:bCs/>
+          <w:color w:val="000000" w:themeColor="text1"/>
+        </w:rPr>
+      </w:pPr>
+      <w:r>
+        <w:rPr>
+          <w:rFonts w:ascii="Aptos" w:eastAsia="Aptos" w:hAnsi="Aptos" w:cs="Aptos"/>
+          <w:color w:val="000000" w:themeColor="text1"/>
+        </w:rPr>
+        <w:t>county_1km_grids</w:t>
+      </w:r>
+      <w:r>
+        <w:rPr>
+          <w:rFonts w:ascii="Aptos" w:eastAsia="Aptos" w:hAnsi="Aptos" w:cs="Aptos"/>
+          <w:color w:val="000000" w:themeColor="text1"/>
+        </w:rPr>
+        <w:t xml:space="preserve"> folder</w:t>
       </w:r>
     </w:p>
     <w:p>
       <w:pPr>
-        <w:jc w:val="left"/>
-        <w:rPr>
-          <w:rFonts w:ascii="Aptos" w:hAnsi="Aptos" w:eastAsia="Aptos" w:cs="Aptos"/>
-          <w:b w:val="0"/>
-          <w:bCs w:val="0"/>
-          <w:i w:val="0"/>
-          <w:iCs w:val="0"/>
-          <w:caps w:val="0"/>
-          <w:smallCaps w:val="0"/>
-          <w:noProof w:val="0"/>
-          <w:color w:val="000000" w:themeColor="text1" w:themeTint="FF" w:themeShade="FF"/>
-          <w:sz w:val="24"/>
-          <w:szCs w:val="24"/>
-          <w:lang w:val="en-US"/>
-        </w:rPr>
-      </w:pPr>
+        <w:pStyle w:val="ListParagraph"/>
+        <w:numPr>
+          <w:ilvl w:val="3"/>
+          <w:numId w:val="4"/>
+        </w:numPr>
+        <w:rPr>
+          <w:rFonts w:ascii="Aptos" w:eastAsia="Aptos" w:hAnsi="Aptos" w:cs="Aptos"/>
+          <w:b/>
+          <w:bCs/>
+          <w:color w:val="000000" w:themeColor="text1"/>
+        </w:rPr>
+      </w:pPr>
+      <w:r>
+        <w:rPr>
+          <w:rFonts w:ascii="Aptos" w:eastAsia="Aptos" w:hAnsi="Aptos" w:cs="Aptos"/>
+          <w:color w:val="000000" w:themeColor="text1"/>
+        </w:rPr>
+        <w:t xml:space="preserve">contains .shp </w:t>
+      </w:r>
+      <w:r>
+        <w:rPr>
+          <w:rFonts w:ascii="Aptos" w:eastAsia="Aptos" w:hAnsi="Aptos" w:cs="Aptos"/>
+          <w:color w:val="000000" w:themeColor="text1"/>
+        </w:rPr>
+        <w:t>files of 1km grids of every county in PA</w:t>
+      </w:r>
     </w:p>
     <w:p>
       <w:pPr>
-        <w:spacing w:before="0" w:beforeAutospacing="off" w:after="160" w:afterAutospacing="off" w:line="279" w:lineRule="auto"/>
-        <w:ind w:left="0" w:right="0"/>
-        <w:jc w:val="left"/>
-        <w:rPr>
-          <w:rFonts w:ascii="Aptos" w:hAnsi="Aptos" w:eastAsia="Aptos" w:cs="Aptos"/>
-          <w:b w:val="0"/>
-          <w:bCs w:val="0"/>
-          <w:i w:val="0"/>
-          <w:iCs w:val="0"/>
-          <w:caps w:val="0"/>
-          <w:smallCaps w:val="0"/>
-          <w:noProof w:val="0"/>
-          <w:color w:val="000000" w:themeColor="text1" w:themeTint="FF" w:themeShade="FF"/>
-          <w:sz w:val="24"/>
-          <w:szCs w:val="24"/>
-          <w:lang w:val="en-US"/>
-        </w:rPr>
-      </w:pPr>
-      <w:r>
-        <w:rPr>
-          <w:rFonts w:ascii="Aptos" w:hAnsi="Aptos" w:eastAsia="Aptos" w:cs="Aptos"/>
-          <w:b w:val="0"/>
-          <w:bCs w:val="0"/>
-          <w:i w:val="0"/>
-          <w:iCs w:val="0"/>
-          <w:caps w:val="0"/>
-          <w:smallCaps w:val="0"/>
-          <w:noProof w:val="0"/>
-          <w:color w:val="000000" w:themeColor="text1" w:themeTint="FF" w:themeShade="FF"/>
-          <w:sz w:val="24"/>
-          <w:szCs w:val="24"/>
-          <w:lang w:val="en-US"/>
-        </w:rPr>
-        <w:t>Upon the completion of step 3, all data will be ready to put into pestHubMap.</w:t>
+        <w:pStyle w:val="ListParagraph"/>
+        <w:numPr>
+          <w:ilvl w:val="2"/>
+          <w:numId w:val="4"/>
+        </w:numPr>
+        <w:rPr>
+          <w:rFonts w:ascii="Aptos" w:eastAsia="Aptos" w:hAnsi="Aptos" w:cs="Aptos"/>
+          <w:b/>
+          <w:bCs/>
+          <w:color w:val="000000" w:themeColor="text1"/>
+        </w:rPr>
+      </w:pPr>
+      <w:r>
+        <w:rPr>
+          <w:rFonts w:ascii="Aptos" w:eastAsia="Aptos" w:hAnsi="Aptos" w:cs="Aptos"/>
+          <w:color w:val="000000" w:themeColor="text1"/>
+        </w:rPr>
+        <w:t>county_outline.shp</w:t>
       </w:r>
     </w:p>
     <w:p>
       <w:pPr>
-        <w:pStyle w:val="Normal"/>
-        <w:jc w:val="left"/>
-        <w:rPr>
-          <w:rFonts w:ascii="Aptos" w:hAnsi="Aptos" w:eastAsia="Aptos" w:cs="Aptos"/>
-          <w:b w:val="0"/>
-          <w:bCs w:val="0"/>
-          <w:i w:val="0"/>
-          <w:iCs w:val="0"/>
-          <w:caps w:val="0"/>
-          <w:smallCaps w:val="0"/>
-          <w:noProof w:val="0"/>
-          <w:color w:val="000000" w:themeColor="text1" w:themeTint="FF" w:themeShade="FF"/>
-          <w:sz w:val="24"/>
-          <w:szCs w:val="24"/>
-          <w:lang w:val="en-US"/>
-        </w:rPr>
-      </w:pPr>
+        <w:pStyle w:val="ListParagraph"/>
+        <w:numPr>
+          <w:ilvl w:val="2"/>
+          <w:numId w:val="4"/>
+        </w:numPr>
+        <w:rPr>
+          <w:rFonts w:ascii="Aptos" w:eastAsia="Aptos" w:hAnsi="Aptos" w:cs="Aptos"/>
+          <w:b/>
+          <w:bCs/>
+          <w:color w:val="000000" w:themeColor="text1"/>
+        </w:rPr>
+      </w:pPr>
+      <w:r>
+        <w:rPr>
+          <w:rFonts w:ascii="Aptos" w:eastAsia="Aptos" w:hAnsi="Aptos" w:cs="Aptos"/>
+          <w:color w:val="000000" w:themeColor="text1"/>
+        </w:rPr>
+        <w:t>establishment_risk.shp</w:t>
+      </w:r>
     </w:p>
     <w:p>
       <w:pPr>
-        <w:pStyle w:val="Normal"/>
+        <w:pStyle w:val="ListParagraph"/>
+        <w:numPr>
+          <w:ilvl w:val="2"/>
+          <w:numId w:val="4"/>
+        </w:numPr>
+        <w:rPr>
+          <w:rFonts w:ascii="Aptos" w:eastAsia="Aptos" w:hAnsi="Aptos" w:cs="Aptos"/>
+          <w:b/>
+          <w:bCs/>
+          <w:color w:val="000000" w:themeColor="text1"/>
+        </w:rPr>
+      </w:pPr>
+      <w:r>
+        <w:rPr>
+          <w:rFonts w:ascii="Aptos" w:eastAsia="Aptos" w:hAnsi="Aptos" w:cs="Aptos"/>
+          <w:color w:val="000000" w:themeColor="text1"/>
+        </w:rPr>
+        <w:t>hub_density.shp</w:t>
+      </w:r>
+    </w:p>
+    <w:p>
+      <w:pPr>
+        <w:rPr>
+          <w:rFonts w:ascii="Aptos" w:eastAsia="Aptos" w:hAnsi="Aptos" w:cs="Aptos"/>
+          <w:color w:val="000000" w:themeColor="text1"/>
+        </w:rPr>
+      </w:pPr>
+      <w:r>
+        <w:rPr>
+          <w:rFonts w:ascii="Aptos" w:eastAsia="Aptos" w:hAnsi="Aptos" w:cs="Aptos"/>
+          <w:color w:val="000000" w:themeColor="text1"/>
+        </w:rPr>
+        <w:t>Upon the completion of step 3, all data will be ready to put into pestHubMap</w:t>
+      </w:r>
+      <w:r>
+        <w:rPr>
+          <w:rFonts w:ascii="Aptos" w:eastAsia="Aptos" w:hAnsi="Aptos" w:cs="Aptos"/>
+          <w:color w:val="000000" w:themeColor="text1"/>
+        </w:rPr>
+        <w:t xml:space="preserve"> template and SQL database.</w:t>
+      </w:r>
+    </w:p>
+    <w:p>
+      <w:pPr>
+        <w:rPr>
+          <w:rFonts w:ascii="Aptos" w:eastAsia="Aptos" w:hAnsi="Aptos" w:cs="Aptos"/>
+          <w:color w:val="000000" w:themeColor="text1"/>
+        </w:rPr>
+      </w:pPr>
+    </w:p>
+    <w:p>
+      <w:pPr>
         <w:jc w:val="center"/>
       </w:pPr>
     </w:p>
     <w:sectPr>
-      <w:pgSz w:w="12240" w:h="15840" w:orient="portrait"/>
+      <w:pgSz w:w="12240" w:h="15840"/>
       <w:pgMar w:top="1440" w:right="1440" w:bottom="1440" w:left="1440" w:header="720" w:footer="720" w:gutter="0"/>
       <w:cols w:space="720"/>
       <w:docGrid w:linePitch="360"/>
@@ -372,11 +589,12 @@
 </file>
 
 <file path=word/numbering.xml><?xml version="1.0" encoding="utf-8"?>
-<w:numbering xmlns:w="http://schemas.openxmlformats.org/wordprocessingml/2006/main">
-  <w:abstractNum xmlns:w="http://schemas.openxmlformats.org/wordprocessingml/2006/main" w:abstractNumId="8">
-    <w:nsid w:val="524e61b2"/>
-    <w:multiLevelType xmlns:w="http://schemas.openxmlformats.org/wordprocessingml/2006/main" w:val="hybridMultilevel"/>
-    <w:lvl xmlns:w="http://schemas.openxmlformats.org/wordprocessingml/2006/main" w:ilvl="0">
+<w:numbering xmlns:wpc="http://schemas.microsoft.com/office/word/2010/wordprocessingCanvas" xmlns:cx="http://schemas.microsoft.com/office/drawing/2014/chartex" xmlns:cx1="http://schemas.microsoft.com/office/drawing/2015/9/8/chartex" xmlns:cx2="http://schemas.microsoft.com/office/drawing/2015/10/21/chartex" xmlns:cx3="http://schemas.microsoft.com/office/drawing/2016/5/9/chartex" xmlns:cx4="http://schemas.microsoft.com/office/drawing/2016/5/10/chartex" xmlns:cx5="http://schemas.microsoft.com/office/drawing/2016/5/11/chartex" xmlns:cx6="http://schemas.microsoft.com/office/drawing/2016/5/12/chartex" xmlns:cx7="http://schemas.microsoft.com/office/drawing/2016/5/13/chartex" xmlns:cx8="http://schemas.microsoft.com/office/drawing/2016/5/14/chartex" xmlns:mc="http://schemas.openxmlformats.org/markup-compatibility/2006" xmlns:aink="http://schemas.microsoft.com/office/drawing/2016/ink" xmlns:am3d="http://schemas.microsoft.com/office/drawing/2017/model3d" xmlns:o="urn:schemas-microsoft-com:office:office" xmlns:oel="http://schemas.microsoft.com/office/2019/extlst" xmlns:r="http://schemas.openxmlformats.org/officeDocument/2006/relationships" xmlns:m="http://schemas.openxmlformats.org/officeDocument/2006/math" xmlns:v="urn:schemas-microsoft-com:vml" xmlns:wp14="http://schemas.microsoft.com/office/word/2010/wordprocessingDrawing" xmlns:wp="http://schemas.openxmlformats.org/drawingml/2006/wordprocessingDrawing" xmlns:w10="urn:schemas-microsoft-com:office:word" xmlns:w="http://schemas.openxmlformats.org/wordprocessingml/2006/main" xmlns:w14="http://schemas.microsoft.com/office/word/2010/wordml" xmlns:w15="http://schemas.microsoft.com/office/word/2012/wordml" xmlns:w16cex="http://schemas.microsoft.com/office/word/2018/wordml/cex" xmlns:w16cid="http://schemas.microsoft.com/office/word/2016/wordml/cid" xmlns:w16="http://schemas.microsoft.com/office/word/2018/wordml" xmlns:w16sdtdh="http://schemas.microsoft.com/office/word/2020/wordml/sdtdatahash" xmlns:w16se="http://schemas.microsoft.com/office/word/2015/wordml/symex" xmlns:wpg="http://schemas.microsoft.com/office/word/2010/wordprocessingGroup" xmlns:wpi="http://schemas.microsoft.com/office/word/2010/wordprocessingInk" xmlns:wne="http://schemas.microsoft.com/office/word/2006/wordml" xmlns:wps="http://schemas.microsoft.com/office/word/2010/wordprocessingShape" mc:Ignorable="w14 w15 w16se w16cid w16 w16cex w16sdtdh wp14">
+  <w:abstractNum w:abstractNumId="0" w15:restartNumberingAfterBreak="0">
+    <w:nsid w:val="0D91131E"/>
+    <w:multiLevelType w:val="hybridMultilevel"/>
+    <w:tmpl w:val="20D86F6E"/>
+    <w:lvl w:ilvl="0" w:tplc="43AEE7B0">
       <w:start w:val="1"/>
       <w:numFmt w:val="bullet"/>
       <w:lvlText w:val=""/>
@@ -385,10 +603,10 @@
         <w:ind w:left="720" w:hanging="360"/>
       </w:pPr>
       <w:rPr>
-        <w:rFonts w:hint="default" w:ascii="Symbol" w:hAnsi="Symbol"/>
-      </w:rPr>
-    </w:lvl>
-    <w:lvl xmlns:w="http://schemas.openxmlformats.org/wordprocessingml/2006/main" w:ilvl="1">
+        <w:rFonts w:ascii="Symbol" w:hAnsi="Symbol" w:hint="default"/>
+      </w:rPr>
+    </w:lvl>
+    <w:lvl w:ilvl="1" w:tplc="FFFAAB24">
       <w:start w:val="1"/>
       <w:numFmt w:val="bullet"/>
       <w:lvlText w:val="o"/>
@@ -397,10 +615,10 @@
         <w:ind w:left="1440" w:hanging="360"/>
       </w:pPr>
       <w:rPr>
-        <w:rFonts w:hint="default" w:ascii="Courier New" w:hAnsi="Courier New"/>
-      </w:rPr>
-    </w:lvl>
-    <w:lvl xmlns:w="http://schemas.openxmlformats.org/wordprocessingml/2006/main" w:ilvl="2">
+        <w:rFonts w:ascii="Courier New" w:hAnsi="Courier New" w:hint="default"/>
+      </w:rPr>
+    </w:lvl>
+    <w:lvl w:ilvl="2" w:tplc="FA8EAB40">
       <w:start w:val="1"/>
       <w:numFmt w:val="bullet"/>
       <w:lvlText w:val=""/>
@@ -409,10 +627,10 @@
         <w:ind w:left="2160" w:hanging="360"/>
       </w:pPr>
       <w:rPr>
-        <w:rFonts w:hint="default" w:ascii="Wingdings" w:hAnsi="Wingdings"/>
-      </w:rPr>
-    </w:lvl>
-    <w:lvl xmlns:w="http://schemas.openxmlformats.org/wordprocessingml/2006/main" w:ilvl="3">
+        <w:rFonts w:ascii="Wingdings" w:hAnsi="Wingdings" w:hint="default"/>
+      </w:rPr>
+    </w:lvl>
+    <w:lvl w:ilvl="3" w:tplc="673856AA">
       <w:start w:val="1"/>
       <w:numFmt w:val="bullet"/>
       <w:lvlText w:val=""/>
@@ -421,10 +639,10 @@
         <w:ind w:left="2880" w:hanging="360"/>
       </w:pPr>
       <w:rPr>
-        <w:rFonts w:hint="default" w:ascii="Symbol" w:hAnsi="Symbol"/>
-      </w:rPr>
-    </w:lvl>
-    <w:lvl xmlns:w="http://schemas.openxmlformats.org/wordprocessingml/2006/main" w:ilvl="4">
+        <w:rFonts w:ascii="Symbol" w:hAnsi="Symbol" w:hint="default"/>
+      </w:rPr>
+    </w:lvl>
+    <w:lvl w:ilvl="4" w:tplc="3EFA7D02">
       <w:start w:val="1"/>
       <w:numFmt w:val="bullet"/>
       <w:lvlText w:val="o"/>
@@ -433,10 +651,10 @@
         <w:ind w:left="3600" w:hanging="360"/>
       </w:pPr>
       <w:rPr>
-        <w:rFonts w:hint="default" w:ascii="Courier New" w:hAnsi="Courier New"/>
-      </w:rPr>
-    </w:lvl>
-    <w:lvl xmlns:w="http://schemas.openxmlformats.org/wordprocessingml/2006/main" w:ilvl="5">
+        <w:rFonts w:ascii="Courier New" w:hAnsi="Courier New" w:hint="default"/>
+      </w:rPr>
+    </w:lvl>
+    <w:lvl w:ilvl="5" w:tplc="2086F942">
       <w:start w:val="1"/>
       <w:numFmt w:val="bullet"/>
       <w:lvlText w:val=""/>
@@ -445,10 +663,10 @@
         <w:ind w:left="4320" w:hanging="360"/>
       </w:pPr>
       <w:rPr>
-        <w:rFonts w:hint="default" w:ascii="Wingdings" w:hAnsi="Wingdings"/>
-      </w:rPr>
-    </w:lvl>
-    <w:lvl xmlns:w="http://schemas.openxmlformats.org/wordprocessingml/2006/main" w:ilvl="6">
+        <w:rFonts w:ascii="Wingdings" w:hAnsi="Wingdings" w:hint="default"/>
+      </w:rPr>
+    </w:lvl>
+    <w:lvl w:ilvl="6" w:tplc="24927FF4">
       <w:start w:val="1"/>
       <w:numFmt w:val="bullet"/>
       <w:lvlText w:val=""/>
@@ -457,10 +675,10 @@
         <w:ind w:left="5040" w:hanging="360"/>
       </w:pPr>
       <w:rPr>
-        <w:rFonts w:hint="default" w:ascii="Symbol" w:hAnsi="Symbol"/>
-      </w:rPr>
-    </w:lvl>
-    <w:lvl xmlns:w="http://schemas.openxmlformats.org/wordprocessingml/2006/main" w:ilvl="7">
+        <w:rFonts w:ascii="Symbol" w:hAnsi="Symbol" w:hint="default"/>
+      </w:rPr>
+    </w:lvl>
+    <w:lvl w:ilvl="7" w:tplc="392010A2">
       <w:start w:val="1"/>
       <w:numFmt w:val="bullet"/>
       <w:lvlText w:val="o"/>
@@ -469,10 +687,10 @@
         <w:ind w:left="5760" w:hanging="360"/>
       </w:pPr>
       <w:rPr>
-        <w:rFonts w:hint="default" w:ascii="Courier New" w:hAnsi="Courier New"/>
-      </w:rPr>
-    </w:lvl>
-    <w:lvl xmlns:w="http://schemas.openxmlformats.org/wordprocessingml/2006/main" w:ilvl="8">
+        <w:rFonts w:ascii="Courier New" w:hAnsi="Courier New" w:hint="default"/>
+      </w:rPr>
+    </w:lvl>
+    <w:lvl w:ilvl="8" w:tplc="56B02B7A">
       <w:start w:val="1"/>
       <w:numFmt w:val="bullet"/>
       <w:lvlText w:val=""/>
@@ -481,14 +699,15 @@
         <w:ind w:left="6480" w:hanging="360"/>
       </w:pPr>
       <w:rPr>
-        <w:rFonts w:hint="default" w:ascii="Wingdings" w:hAnsi="Wingdings"/>
+        <w:rFonts w:ascii="Wingdings" w:hAnsi="Wingdings" w:hint="default"/>
       </w:rPr>
     </w:lvl>
   </w:abstractNum>
-  <w:abstractNum xmlns:w="http://schemas.openxmlformats.org/wordprocessingml/2006/main" w:abstractNumId="7">
-    <w:nsid w:val="46f70f5c"/>
-    <w:multiLevelType xmlns:w="http://schemas.openxmlformats.org/wordprocessingml/2006/main" w:val="hybridMultilevel"/>
-    <w:lvl xmlns:w="http://schemas.openxmlformats.org/wordprocessingml/2006/main" w:ilvl="0">
+  <w:abstractNum w:abstractNumId="1" w15:restartNumberingAfterBreak="0">
+    <w:nsid w:val="3C651E1C"/>
+    <w:multiLevelType w:val="hybridMultilevel"/>
+    <w:tmpl w:val="2D0A3B42"/>
+    <w:lvl w:ilvl="0" w:tplc="C9F42844">
       <w:start w:val="1"/>
       <w:numFmt w:val="bullet"/>
       <w:lvlText w:val=""/>
@@ -497,10 +716,10 @@
         <w:ind w:left="720" w:hanging="360"/>
       </w:pPr>
       <w:rPr>
-        <w:rFonts w:hint="default" w:ascii="Symbol" w:hAnsi="Symbol"/>
-      </w:rPr>
-    </w:lvl>
-    <w:lvl xmlns:w="http://schemas.openxmlformats.org/wordprocessingml/2006/main" w:ilvl="1">
+        <w:rFonts w:ascii="Symbol" w:hAnsi="Symbol" w:hint="default"/>
+      </w:rPr>
+    </w:lvl>
+    <w:lvl w:ilvl="1" w:tplc="3ADA4E8E">
       <w:start w:val="1"/>
       <w:numFmt w:val="bullet"/>
       <w:lvlText w:val="o"/>
@@ -509,10 +728,10 @@
         <w:ind w:left="1440" w:hanging="360"/>
       </w:pPr>
       <w:rPr>
-        <w:rFonts w:hint="default" w:ascii="Courier New" w:hAnsi="Courier New"/>
-      </w:rPr>
-    </w:lvl>
-    <w:lvl xmlns:w="http://schemas.openxmlformats.org/wordprocessingml/2006/main" w:ilvl="2">
+        <w:rFonts w:ascii="Courier New" w:hAnsi="Courier New" w:hint="default"/>
+      </w:rPr>
+    </w:lvl>
+    <w:lvl w:ilvl="2" w:tplc="0174070A">
       <w:start w:val="1"/>
       <w:numFmt w:val="bullet"/>
       <w:lvlText w:val=""/>
@@ -521,10 +740,10 @@
         <w:ind w:left="2160" w:hanging="360"/>
       </w:pPr>
       <w:rPr>
-        <w:rFonts w:hint="default" w:ascii="Wingdings" w:hAnsi="Wingdings"/>
-      </w:rPr>
-    </w:lvl>
-    <w:lvl xmlns:w="http://schemas.openxmlformats.org/wordprocessingml/2006/main" w:ilvl="3">
+        <w:rFonts w:ascii="Wingdings" w:hAnsi="Wingdings" w:hint="default"/>
+      </w:rPr>
+    </w:lvl>
+    <w:lvl w:ilvl="3" w:tplc="8A2401C8">
       <w:start w:val="1"/>
       <w:numFmt w:val="bullet"/>
       <w:lvlText w:val=""/>
@@ -533,10 +752,10 @@
         <w:ind w:left="2880" w:hanging="360"/>
       </w:pPr>
       <w:rPr>
-        <w:rFonts w:hint="default" w:ascii="Symbol" w:hAnsi="Symbol"/>
-      </w:rPr>
-    </w:lvl>
-    <w:lvl xmlns:w="http://schemas.openxmlformats.org/wordprocessingml/2006/main" w:ilvl="4">
+        <w:rFonts w:ascii="Symbol" w:hAnsi="Symbol" w:hint="default"/>
+      </w:rPr>
+    </w:lvl>
+    <w:lvl w:ilvl="4" w:tplc="8EA27040">
       <w:start w:val="1"/>
       <w:numFmt w:val="bullet"/>
       <w:lvlText w:val="o"/>
@@ -545,10 +764,10 @@
         <w:ind w:left="3600" w:hanging="360"/>
       </w:pPr>
       <w:rPr>
-        <w:rFonts w:hint="default" w:ascii="Courier New" w:hAnsi="Courier New"/>
-      </w:rPr>
-    </w:lvl>
-    <w:lvl xmlns:w="http://schemas.openxmlformats.org/wordprocessingml/2006/main" w:ilvl="5">
+        <w:rFonts w:ascii="Courier New" w:hAnsi="Courier New" w:hint="default"/>
+      </w:rPr>
+    </w:lvl>
+    <w:lvl w:ilvl="5" w:tplc="B4CC7E9E">
       <w:start w:val="1"/>
       <w:numFmt w:val="bullet"/>
       <w:lvlText w:val=""/>
@@ -557,10 +776,10 @@
         <w:ind w:left="4320" w:hanging="360"/>
       </w:pPr>
       <w:rPr>
-        <w:rFonts w:hint="default" w:ascii="Wingdings" w:hAnsi="Wingdings"/>
-      </w:rPr>
-    </w:lvl>
-    <w:lvl xmlns:w="http://schemas.openxmlformats.org/wordprocessingml/2006/main" w:ilvl="6">
+        <w:rFonts w:ascii="Wingdings" w:hAnsi="Wingdings" w:hint="default"/>
+      </w:rPr>
+    </w:lvl>
+    <w:lvl w:ilvl="6" w:tplc="12A0BFEE">
       <w:start w:val="1"/>
       <w:numFmt w:val="bullet"/>
       <w:lvlText w:val=""/>
@@ -569,10 +788,10 @@
         <w:ind w:left="5040" w:hanging="360"/>
       </w:pPr>
       <w:rPr>
-        <w:rFonts w:hint="default" w:ascii="Symbol" w:hAnsi="Symbol"/>
-      </w:rPr>
-    </w:lvl>
-    <w:lvl xmlns:w="http://schemas.openxmlformats.org/wordprocessingml/2006/main" w:ilvl="7">
+        <w:rFonts w:ascii="Symbol" w:hAnsi="Symbol" w:hint="default"/>
+      </w:rPr>
+    </w:lvl>
+    <w:lvl w:ilvl="7" w:tplc="A2CE3194">
       <w:start w:val="1"/>
       <w:numFmt w:val="bullet"/>
       <w:lvlText w:val="o"/>
@@ -581,10 +800,10 @@
         <w:ind w:left="5760" w:hanging="360"/>
       </w:pPr>
       <w:rPr>
-        <w:rFonts w:hint="default" w:ascii="Courier New" w:hAnsi="Courier New"/>
-      </w:rPr>
-    </w:lvl>
-    <w:lvl xmlns:w="http://schemas.openxmlformats.org/wordprocessingml/2006/main" w:ilvl="8">
+        <w:rFonts w:ascii="Courier New" w:hAnsi="Courier New" w:hint="default"/>
+      </w:rPr>
+    </w:lvl>
+    <w:lvl w:ilvl="8" w:tplc="7DF243F8">
       <w:start w:val="1"/>
       <w:numFmt w:val="bullet"/>
       <w:lvlText w:val=""/>
@@ -593,14 +812,15 @@
         <w:ind w:left="6480" w:hanging="360"/>
       </w:pPr>
       <w:rPr>
-        <w:rFonts w:hint="default" w:ascii="Wingdings" w:hAnsi="Wingdings"/>
+        <w:rFonts w:ascii="Wingdings" w:hAnsi="Wingdings" w:hint="default"/>
       </w:rPr>
     </w:lvl>
   </w:abstractNum>
-  <w:abstractNum xmlns:w="http://schemas.openxmlformats.org/wordprocessingml/2006/main" w:abstractNumId="6">
-    <w:nsid w:val="d91131e"/>
-    <w:multiLevelType xmlns:w="http://schemas.openxmlformats.org/wordprocessingml/2006/main" w:val="hybridMultilevel"/>
-    <w:lvl xmlns:w="http://schemas.openxmlformats.org/wordprocessingml/2006/main" w:ilvl="0">
+  <w:abstractNum w:abstractNumId="2" w15:restartNumberingAfterBreak="0">
+    <w:nsid w:val="4433EBA0"/>
+    <w:multiLevelType w:val="hybridMultilevel"/>
+    <w:tmpl w:val="21EA5E4E"/>
+    <w:lvl w:ilvl="0" w:tplc="31AE5A6A">
       <w:start w:val="1"/>
       <w:numFmt w:val="bullet"/>
       <w:lvlText w:val=""/>
@@ -609,10 +829,10 @@
         <w:ind w:left="720" w:hanging="360"/>
       </w:pPr>
       <w:rPr>
-        <w:rFonts w:hint="default" w:ascii="Symbol" w:hAnsi="Symbol"/>
-      </w:rPr>
-    </w:lvl>
-    <w:lvl xmlns:w="http://schemas.openxmlformats.org/wordprocessingml/2006/main" w:ilvl="1">
+        <w:rFonts w:ascii="Symbol" w:hAnsi="Symbol" w:hint="default"/>
+      </w:rPr>
+    </w:lvl>
+    <w:lvl w:ilvl="1" w:tplc="05004DEA">
       <w:start w:val="1"/>
       <w:numFmt w:val="bullet"/>
       <w:lvlText w:val="o"/>
@@ -621,10 +841,10 @@
         <w:ind w:left="1440" w:hanging="360"/>
       </w:pPr>
       <w:rPr>
-        <w:rFonts w:hint="default" w:ascii="Courier New" w:hAnsi="Courier New"/>
-      </w:rPr>
-    </w:lvl>
-    <w:lvl xmlns:w="http://schemas.openxmlformats.org/wordprocessingml/2006/main" w:ilvl="2">
+        <w:rFonts w:ascii="Courier New" w:hAnsi="Courier New" w:hint="default"/>
+      </w:rPr>
+    </w:lvl>
+    <w:lvl w:ilvl="2" w:tplc="9AB223AA">
       <w:start w:val="1"/>
       <w:numFmt w:val="bullet"/>
       <w:lvlText w:val=""/>
@@ -633,10 +853,10 @@
         <w:ind w:left="2160" w:hanging="360"/>
       </w:pPr>
       <w:rPr>
-        <w:rFonts w:hint="default" w:ascii="Wingdings" w:hAnsi="Wingdings"/>
-      </w:rPr>
-    </w:lvl>
-    <w:lvl xmlns:w="http://schemas.openxmlformats.org/wordprocessingml/2006/main" w:ilvl="3">
+        <w:rFonts w:ascii="Wingdings" w:hAnsi="Wingdings" w:hint="default"/>
+      </w:rPr>
+    </w:lvl>
+    <w:lvl w:ilvl="3" w:tplc="B4802B88">
       <w:start w:val="1"/>
       <w:numFmt w:val="bullet"/>
       <w:lvlText w:val=""/>
@@ -645,10 +865,10 @@
         <w:ind w:left="2880" w:hanging="360"/>
       </w:pPr>
       <w:rPr>
-        <w:rFonts w:hint="default" w:ascii="Symbol" w:hAnsi="Symbol"/>
-      </w:rPr>
-    </w:lvl>
-    <w:lvl xmlns:w="http://schemas.openxmlformats.org/wordprocessingml/2006/main" w:ilvl="4">
+        <w:rFonts w:ascii="Symbol" w:hAnsi="Symbol" w:hint="default"/>
+      </w:rPr>
+    </w:lvl>
+    <w:lvl w:ilvl="4" w:tplc="4F20F096">
       <w:start w:val="1"/>
       <w:numFmt w:val="bullet"/>
       <w:lvlText w:val="o"/>
@@ -657,10 +877,10 @@
         <w:ind w:left="3600" w:hanging="360"/>
       </w:pPr>
       <w:rPr>
-        <w:rFonts w:hint="default" w:ascii="Courier New" w:hAnsi="Courier New"/>
-      </w:rPr>
-    </w:lvl>
-    <w:lvl xmlns:w="http://schemas.openxmlformats.org/wordprocessingml/2006/main" w:ilvl="5">
+        <w:rFonts w:ascii="Courier New" w:hAnsi="Courier New" w:hint="default"/>
+      </w:rPr>
+    </w:lvl>
+    <w:lvl w:ilvl="5" w:tplc="42CAA1CE">
       <w:start w:val="1"/>
       <w:numFmt w:val="bullet"/>
       <w:lvlText w:val=""/>
@@ -669,10 +889,10 @@
         <w:ind w:left="4320" w:hanging="360"/>
       </w:pPr>
       <w:rPr>
-        <w:rFonts w:hint="default" w:ascii="Wingdings" w:hAnsi="Wingdings"/>
-      </w:rPr>
-    </w:lvl>
-    <w:lvl xmlns:w="http://schemas.openxmlformats.org/wordprocessingml/2006/main" w:ilvl="6">
+        <w:rFonts w:ascii="Wingdings" w:hAnsi="Wingdings" w:hint="default"/>
+      </w:rPr>
+    </w:lvl>
+    <w:lvl w:ilvl="6" w:tplc="DB40A0CA">
       <w:start w:val="1"/>
       <w:numFmt w:val="bullet"/>
       <w:lvlText w:val=""/>
@@ -681,10 +901,10 @@
         <w:ind w:left="5040" w:hanging="360"/>
       </w:pPr>
       <w:rPr>
-        <w:rFonts w:hint="default" w:ascii="Symbol" w:hAnsi="Symbol"/>
-      </w:rPr>
-    </w:lvl>
-    <w:lvl xmlns:w="http://schemas.openxmlformats.org/wordprocessingml/2006/main" w:ilvl="7">
+        <w:rFonts w:ascii="Symbol" w:hAnsi="Symbol" w:hint="default"/>
+      </w:rPr>
+    </w:lvl>
+    <w:lvl w:ilvl="7" w:tplc="0B5AE1F0">
       <w:start w:val="1"/>
       <w:numFmt w:val="bullet"/>
       <w:lvlText w:val="o"/>
@@ -693,10 +913,10 @@
         <w:ind w:left="5760" w:hanging="360"/>
       </w:pPr>
       <w:rPr>
-        <w:rFonts w:hint="default" w:ascii="Courier New" w:hAnsi="Courier New"/>
-      </w:rPr>
-    </w:lvl>
-    <w:lvl xmlns:w="http://schemas.openxmlformats.org/wordprocessingml/2006/main" w:ilvl="8">
+        <w:rFonts w:ascii="Courier New" w:hAnsi="Courier New" w:hint="default"/>
+      </w:rPr>
+    </w:lvl>
+    <w:lvl w:ilvl="8" w:tplc="70C2626C">
       <w:start w:val="1"/>
       <w:numFmt w:val="bullet"/>
       <w:lvlText w:val=""/>
@@ -705,14 +925,15 @@
         <w:ind w:left="6480" w:hanging="360"/>
       </w:pPr>
       <w:rPr>
-        <w:rFonts w:hint="default" w:ascii="Wingdings" w:hAnsi="Wingdings"/>
+        <w:rFonts w:ascii="Wingdings" w:hAnsi="Wingdings" w:hint="default"/>
       </w:rPr>
     </w:lvl>
   </w:abstractNum>
-  <w:abstractNum xmlns:w="http://schemas.openxmlformats.org/wordprocessingml/2006/main" w:abstractNumId="5">
-    <w:nsid w:val="70fe8765"/>
-    <w:multiLevelType xmlns:w="http://schemas.openxmlformats.org/wordprocessingml/2006/main" w:val="hybridMultilevel"/>
-    <w:lvl xmlns:w="http://schemas.openxmlformats.org/wordprocessingml/2006/main" w:ilvl="0">
+  <w:abstractNum w:abstractNumId="3" w15:restartNumberingAfterBreak="0">
+    <w:nsid w:val="46F70F5C"/>
+    <w:multiLevelType w:val="hybridMultilevel"/>
+    <w:tmpl w:val="01905E30"/>
+    <w:lvl w:ilvl="0" w:tplc="B6C08B96">
       <w:start w:val="1"/>
       <w:numFmt w:val="bullet"/>
       <w:lvlText w:val=""/>
@@ -721,10 +942,10 @@
         <w:ind w:left="720" w:hanging="360"/>
       </w:pPr>
       <w:rPr>
-        <w:rFonts w:hint="default" w:ascii="Symbol" w:hAnsi="Symbol"/>
-      </w:rPr>
-    </w:lvl>
-    <w:lvl xmlns:w="http://schemas.openxmlformats.org/wordprocessingml/2006/main" w:ilvl="1">
+        <w:rFonts w:ascii="Symbol" w:hAnsi="Symbol" w:hint="default"/>
+      </w:rPr>
+    </w:lvl>
+    <w:lvl w:ilvl="1" w:tplc="70B8BF92">
       <w:start w:val="1"/>
       <w:numFmt w:val="bullet"/>
       <w:lvlText w:val="o"/>
@@ -733,10 +954,10 @@
         <w:ind w:left="1440" w:hanging="360"/>
       </w:pPr>
       <w:rPr>
-        <w:rFonts w:hint="default" w:ascii="Courier New" w:hAnsi="Courier New"/>
-      </w:rPr>
-    </w:lvl>
-    <w:lvl xmlns:w="http://schemas.openxmlformats.org/wordprocessingml/2006/main" w:ilvl="2">
+        <w:rFonts w:ascii="Courier New" w:hAnsi="Courier New" w:hint="default"/>
+      </w:rPr>
+    </w:lvl>
+    <w:lvl w:ilvl="2" w:tplc="B3D6A0B8">
       <w:start w:val="1"/>
       <w:numFmt w:val="bullet"/>
       <w:lvlText w:val=""/>
@@ -745,10 +966,10 @@
         <w:ind w:left="2160" w:hanging="360"/>
       </w:pPr>
       <w:rPr>
-        <w:rFonts w:hint="default" w:ascii="Wingdings" w:hAnsi="Wingdings"/>
-      </w:rPr>
-    </w:lvl>
-    <w:lvl xmlns:w="http://schemas.openxmlformats.org/wordprocessingml/2006/main" w:ilvl="3">
+        <w:rFonts w:ascii="Wingdings" w:hAnsi="Wingdings" w:hint="default"/>
+      </w:rPr>
+    </w:lvl>
+    <w:lvl w:ilvl="3" w:tplc="1C6486AC">
       <w:start w:val="1"/>
       <w:numFmt w:val="bullet"/>
       <w:lvlText w:val=""/>
@@ -757,10 +978,10 @@
         <w:ind w:left="2880" w:hanging="360"/>
       </w:pPr>
       <w:rPr>
-        <w:rFonts w:hint="default" w:ascii="Symbol" w:hAnsi="Symbol"/>
-      </w:rPr>
-    </w:lvl>
-    <w:lvl xmlns:w="http://schemas.openxmlformats.org/wordprocessingml/2006/main" w:ilvl="4">
+        <w:rFonts w:ascii="Symbol" w:hAnsi="Symbol" w:hint="default"/>
+      </w:rPr>
+    </w:lvl>
+    <w:lvl w:ilvl="4" w:tplc="03121464">
       <w:start w:val="1"/>
       <w:numFmt w:val="bullet"/>
       <w:lvlText w:val="o"/>
@@ -769,10 +990,10 @@
         <w:ind w:left="3600" w:hanging="360"/>
       </w:pPr>
       <w:rPr>
-        <w:rFonts w:hint="default" w:ascii="Courier New" w:hAnsi="Courier New"/>
-      </w:rPr>
-    </w:lvl>
-    <w:lvl xmlns:w="http://schemas.openxmlformats.org/wordprocessingml/2006/main" w:ilvl="5">
+        <w:rFonts w:ascii="Courier New" w:hAnsi="Courier New" w:hint="default"/>
+      </w:rPr>
+    </w:lvl>
+    <w:lvl w:ilvl="5" w:tplc="94F85888">
       <w:start w:val="1"/>
       <w:numFmt w:val="bullet"/>
       <w:lvlText w:val=""/>
@@ -781,10 +1002,10 @@
         <w:ind w:left="4320" w:hanging="360"/>
       </w:pPr>
       <w:rPr>
-        <w:rFonts w:hint="default" w:ascii="Wingdings" w:hAnsi="Wingdings"/>
-      </w:rPr>
-    </w:lvl>
-    <w:lvl xmlns:w="http://schemas.openxmlformats.org/wordprocessingml/2006/main" w:ilvl="6">
+        <w:rFonts w:ascii="Wingdings" w:hAnsi="Wingdings" w:hint="default"/>
+      </w:rPr>
+    </w:lvl>
+    <w:lvl w:ilvl="6" w:tplc="EAC63E8A">
       <w:start w:val="1"/>
       <w:numFmt w:val="bullet"/>
       <w:lvlText w:val=""/>
@@ -793,10 +1014,10 @@
         <w:ind w:left="5040" w:hanging="360"/>
       </w:pPr>
       <w:rPr>
-        <w:rFonts w:hint="default" w:ascii="Symbol" w:hAnsi="Symbol"/>
-      </w:rPr>
-    </w:lvl>
-    <w:lvl xmlns:w="http://schemas.openxmlformats.org/wordprocessingml/2006/main" w:ilvl="7">
+        <w:rFonts w:ascii="Symbol" w:hAnsi="Symbol" w:hint="default"/>
+      </w:rPr>
+    </w:lvl>
+    <w:lvl w:ilvl="7" w:tplc="86F6260E">
       <w:start w:val="1"/>
       <w:numFmt w:val="bullet"/>
       <w:lvlText w:val="o"/>
@@ -805,10 +1026,10 @@
         <w:ind w:left="5760" w:hanging="360"/>
       </w:pPr>
       <w:rPr>
-        <w:rFonts w:hint="default" w:ascii="Courier New" w:hAnsi="Courier New"/>
-      </w:rPr>
-    </w:lvl>
-    <w:lvl xmlns:w="http://schemas.openxmlformats.org/wordprocessingml/2006/main" w:ilvl="8">
+        <w:rFonts w:ascii="Courier New" w:hAnsi="Courier New" w:hint="default"/>
+      </w:rPr>
+    </w:lvl>
+    <w:lvl w:ilvl="8" w:tplc="3936491E">
       <w:start w:val="1"/>
       <w:numFmt w:val="bullet"/>
       <w:lvlText w:val=""/>
@@ -817,14 +1038,15 @@
         <w:ind w:left="6480" w:hanging="360"/>
       </w:pPr>
       <w:rPr>
-        <w:rFonts w:hint="default" w:ascii="Wingdings" w:hAnsi="Wingdings"/>
+        <w:rFonts w:ascii="Wingdings" w:hAnsi="Wingdings" w:hint="default"/>
       </w:rPr>
     </w:lvl>
   </w:abstractNum>
-  <w:abstractNum xmlns:w="http://schemas.openxmlformats.org/wordprocessingml/2006/main" w:abstractNumId="4">
-    <w:nsid w:val="64c2402b"/>
-    <w:multiLevelType xmlns:w="http://schemas.openxmlformats.org/wordprocessingml/2006/main" w:val="hybridMultilevel"/>
-    <w:lvl xmlns:w="http://schemas.openxmlformats.org/wordprocessingml/2006/main" w:ilvl="0">
+  <w:abstractNum w:abstractNumId="4" w15:restartNumberingAfterBreak="0">
+    <w:nsid w:val="4FD64A56"/>
+    <w:multiLevelType w:val="hybridMultilevel"/>
+    <w:tmpl w:val="F34675CE"/>
+    <w:lvl w:ilvl="0" w:tplc="04D25362">
       <w:start w:val="1"/>
       <w:numFmt w:val="bullet"/>
       <w:lvlText w:val=""/>
@@ -833,10 +1055,10 @@
         <w:ind w:left="720" w:hanging="360"/>
       </w:pPr>
       <w:rPr>
-        <w:rFonts w:hint="default" w:ascii="Symbol" w:hAnsi="Symbol"/>
-      </w:rPr>
-    </w:lvl>
-    <w:lvl xmlns:w="http://schemas.openxmlformats.org/wordprocessingml/2006/main" w:ilvl="1">
+        <w:rFonts w:ascii="Symbol" w:hAnsi="Symbol" w:hint="default"/>
+      </w:rPr>
+    </w:lvl>
+    <w:lvl w:ilvl="1" w:tplc="564AA70C">
       <w:start w:val="1"/>
       <w:numFmt w:val="bullet"/>
       <w:lvlText w:val="o"/>
@@ -845,10 +1067,10 @@
         <w:ind w:left="1440" w:hanging="360"/>
       </w:pPr>
       <w:rPr>
-        <w:rFonts w:hint="default" w:ascii="Courier New" w:hAnsi="Courier New"/>
-      </w:rPr>
-    </w:lvl>
-    <w:lvl xmlns:w="http://schemas.openxmlformats.org/wordprocessingml/2006/main" w:ilvl="2">
+        <w:rFonts w:ascii="Courier New" w:hAnsi="Courier New" w:hint="default"/>
+      </w:rPr>
+    </w:lvl>
+    <w:lvl w:ilvl="2" w:tplc="0756BC92">
       <w:start w:val="1"/>
       <w:numFmt w:val="bullet"/>
       <w:lvlText w:val=""/>
@@ -857,10 +1079,10 @@
         <w:ind w:left="2160" w:hanging="360"/>
       </w:pPr>
       <w:rPr>
-        <w:rFonts w:hint="default" w:ascii="Wingdings" w:hAnsi="Wingdings"/>
-      </w:rPr>
-    </w:lvl>
-    <w:lvl xmlns:w="http://schemas.openxmlformats.org/wordprocessingml/2006/main" w:ilvl="3">
+        <w:rFonts w:ascii="Wingdings" w:hAnsi="Wingdings" w:hint="default"/>
+      </w:rPr>
+    </w:lvl>
+    <w:lvl w:ilvl="3" w:tplc="CA245BDE">
       <w:start w:val="1"/>
       <w:numFmt w:val="bullet"/>
       <w:lvlText w:val=""/>
@@ -869,10 +1091,10 @@
         <w:ind w:left="2880" w:hanging="360"/>
       </w:pPr>
       <w:rPr>
-        <w:rFonts w:hint="default" w:ascii="Symbol" w:hAnsi="Symbol"/>
-      </w:rPr>
-    </w:lvl>
-    <w:lvl xmlns:w="http://schemas.openxmlformats.org/wordprocessingml/2006/main" w:ilvl="4">
+        <w:rFonts w:ascii="Symbol" w:hAnsi="Symbol" w:hint="default"/>
+      </w:rPr>
+    </w:lvl>
+    <w:lvl w:ilvl="4" w:tplc="C9D8EE8C">
       <w:start w:val="1"/>
       <w:numFmt w:val="bullet"/>
       <w:lvlText w:val="o"/>
@@ -881,10 +1103,10 @@
         <w:ind w:left="3600" w:hanging="360"/>
       </w:pPr>
       <w:rPr>
-        <w:rFonts w:hint="default" w:ascii="Courier New" w:hAnsi="Courier New"/>
-      </w:rPr>
-    </w:lvl>
-    <w:lvl xmlns:w="http://schemas.openxmlformats.org/wordprocessingml/2006/main" w:ilvl="5">
+        <w:rFonts w:ascii="Courier New" w:hAnsi="Courier New" w:hint="default"/>
+      </w:rPr>
+    </w:lvl>
+    <w:lvl w:ilvl="5" w:tplc="07ACB0B8">
       <w:start w:val="1"/>
       <w:numFmt w:val="bullet"/>
       <w:lvlText w:val=""/>
@@ -893,10 +1115,10 @@
         <w:ind w:left="4320" w:hanging="360"/>
       </w:pPr>
       <w:rPr>
-        <w:rFonts w:hint="default" w:ascii="Wingdings" w:hAnsi="Wingdings"/>
-      </w:rPr>
-    </w:lvl>
-    <w:lvl xmlns:w="http://schemas.openxmlformats.org/wordprocessingml/2006/main" w:ilvl="6">
+        <w:rFonts w:ascii="Wingdings" w:hAnsi="Wingdings" w:hint="default"/>
+      </w:rPr>
+    </w:lvl>
+    <w:lvl w:ilvl="6" w:tplc="0318EBEA">
       <w:start w:val="1"/>
       <w:numFmt w:val="bullet"/>
       <w:lvlText w:val=""/>
@@ -905,10 +1127,10 @@
         <w:ind w:left="5040" w:hanging="360"/>
       </w:pPr>
       <w:rPr>
-        <w:rFonts w:hint="default" w:ascii="Symbol" w:hAnsi="Symbol"/>
-      </w:rPr>
-    </w:lvl>
-    <w:lvl xmlns:w="http://schemas.openxmlformats.org/wordprocessingml/2006/main" w:ilvl="7">
+        <w:rFonts w:ascii="Symbol" w:hAnsi="Symbol" w:hint="default"/>
+      </w:rPr>
+    </w:lvl>
+    <w:lvl w:ilvl="7" w:tplc="00924174">
       <w:start w:val="1"/>
       <w:numFmt w:val="bullet"/>
       <w:lvlText w:val="o"/>
@@ -917,10 +1139,10 @@
         <w:ind w:left="5760" w:hanging="360"/>
       </w:pPr>
       <w:rPr>
-        <w:rFonts w:hint="default" w:ascii="Courier New" w:hAnsi="Courier New"/>
-      </w:rPr>
-    </w:lvl>
-    <w:lvl xmlns:w="http://schemas.openxmlformats.org/wordprocessingml/2006/main" w:ilvl="8">
+        <w:rFonts w:ascii="Courier New" w:hAnsi="Courier New" w:hint="default"/>
+      </w:rPr>
+    </w:lvl>
+    <w:lvl w:ilvl="8" w:tplc="4AD2D46A">
       <w:start w:val="1"/>
       <w:numFmt w:val="bullet"/>
       <w:lvlText w:val=""/>
@@ -929,14 +1151,15 @@
         <w:ind w:left="6480" w:hanging="360"/>
       </w:pPr>
       <w:rPr>
-        <w:rFonts w:hint="default" w:ascii="Wingdings" w:hAnsi="Wingdings"/>
+        <w:rFonts w:ascii="Wingdings" w:hAnsi="Wingdings" w:hint="default"/>
       </w:rPr>
     </w:lvl>
   </w:abstractNum>
-  <w:abstractNum xmlns:w="http://schemas.openxmlformats.org/wordprocessingml/2006/main" w:abstractNumId="3">
-    <w:nsid w:val="4433eba0"/>
-    <w:multiLevelType xmlns:w="http://schemas.openxmlformats.org/wordprocessingml/2006/main" w:val="hybridMultilevel"/>
-    <w:lvl xmlns:w="http://schemas.openxmlformats.org/wordprocessingml/2006/main" w:ilvl="0">
+  <w:abstractNum w:abstractNumId="5" w15:restartNumberingAfterBreak="0">
+    <w:nsid w:val="524E61B2"/>
+    <w:multiLevelType w:val="hybridMultilevel"/>
+    <w:tmpl w:val="3D765F4A"/>
+    <w:lvl w:ilvl="0" w:tplc="25A0B852">
       <w:start w:val="1"/>
       <w:numFmt w:val="bullet"/>
       <w:lvlText w:val=""/>
@@ -945,10 +1168,10 @@
         <w:ind w:left="720" w:hanging="360"/>
       </w:pPr>
       <w:rPr>
-        <w:rFonts w:hint="default" w:ascii="Symbol" w:hAnsi="Symbol"/>
-      </w:rPr>
-    </w:lvl>
-    <w:lvl xmlns:w="http://schemas.openxmlformats.org/wordprocessingml/2006/main" w:ilvl="1">
+        <w:rFonts w:ascii="Symbol" w:hAnsi="Symbol" w:hint="default"/>
+      </w:rPr>
+    </w:lvl>
+    <w:lvl w:ilvl="1" w:tplc="99AE452A">
       <w:start w:val="1"/>
       <w:numFmt w:val="bullet"/>
       <w:lvlText w:val="o"/>
@@ -957,10 +1180,10 @@
         <w:ind w:left="1440" w:hanging="360"/>
       </w:pPr>
       <w:rPr>
-        <w:rFonts w:hint="default" w:ascii="Courier New" w:hAnsi="Courier New"/>
-      </w:rPr>
-    </w:lvl>
-    <w:lvl xmlns:w="http://schemas.openxmlformats.org/wordprocessingml/2006/main" w:ilvl="2">
+        <w:rFonts w:ascii="Courier New" w:hAnsi="Courier New" w:hint="default"/>
+      </w:rPr>
+    </w:lvl>
+    <w:lvl w:ilvl="2" w:tplc="BDE69C16">
       <w:start w:val="1"/>
       <w:numFmt w:val="bullet"/>
       <w:lvlText w:val=""/>
@@ -969,10 +1192,10 @@
         <w:ind w:left="2160" w:hanging="360"/>
       </w:pPr>
       <w:rPr>
-        <w:rFonts w:hint="default" w:ascii="Wingdings" w:hAnsi="Wingdings"/>
-      </w:rPr>
-    </w:lvl>
-    <w:lvl xmlns:w="http://schemas.openxmlformats.org/wordprocessingml/2006/main" w:ilvl="3">
+        <w:rFonts w:ascii="Wingdings" w:hAnsi="Wingdings" w:hint="default"/>
+      </w:rPr>
+    </w:lvl>
+    <w:lvl w:ilvl="3" w:tplc="641ACDB6">
       <w:start w:val="1"/>
       <w:numFmt w:val="bullet"/>
       <w:lvlText w:val=""/>
@@ -981,10 +1204,10 @@
         <w:ind w:left="2880" w:hanging="360"/>
       </w:pPr>
       <w:rPr>
-        <w:rFonts w:hint="default" w:ascii="Symbol" w:hAnsi="Symbol"/>
-      </w:rPr>
-    </w:lvl>
-    <w:lvl xmlns:w="http://schemas.openxmlformats.org/wordprocessingml/2006/main" w:ilvl="4">
+        <w:rFonts w:ascii="Symbol" w:hAnsi="Symbol" w:hint="default"/>
+      </w:rPr>
+    </w:lvl>
+    <w:lvl w:ilvl="4" w:tplc="46D6F772">
       <w:start w:val="1"/>
       <w:numFmt w:val="bullet"/>
       <w:lvlText w:val="o"/>
@@ -993,10 +1216,10 @@
         <w:ind w:left="3600" w:hanging="360"/>
       </w:pPr>
       <w:rPr>
-        <w:rFonts w:hint="default" w:ascii="Courier New" w:hAnsi="Courier New"/>
-      </w:rPr>
-    </w:lvl>
-    <w:lvl xmlns:w="http://schemas.openxmlformats.org/wordprocessingml/2006/main" w:ilvl="5">
+        <w:rFonts w:ascii="Courier New" w:hAnsi="Courier New" w:hint="default"/>
+      </w:rPr>
+    </w:lvl>
+    <w:lvl w:ilvl="5" w:tplc="8FC2690E">
       <w:start w:val="1"/>
       <w:numFmt w:val="bullet"/>
       <w:lvlText w:val=""/>
@@ -1005,10 +1228,10 @@
         <w:ind w:left="4320" w:hanging="360"/>
       </w:pPr>
       <w:rPr>
-        <w:rFonts w:hint="default" w:ascii="Wingdings" w:hAnsi="Wingdings"/>
-      </w:rPr>
-    </w:lvl>
-    <w:lvl xmlns:w="http://schemas.openxmlformats.org/wordprocessingml/2006/main" w:ilvl="6">
+        <w:rFonts w:ascii="Wingdings" w:hAnsi="Wingdings" w:hint="default"/>
+      </w:rPr>
+    </w:lvl>
+    <w:lvl w:ilvl="6" w:tplc="B99E67B0">
       <w:start w:val="1"/>
       <w:numFmt w:val="bullet"/>
       <w:lvlText w:val=""/>
@@ -1017,10 +1240,10 @@
         <w:ind w:left="5040" w:hanging="360"/>
       </w:pPr>
       <w:rPr>
-        <w:rFonts w:hint="default" w:ascii="Symbol" w:hAnsi="Symbol"/>
-      </w:rPr>
-    </w:lvl>
-    <w:lvl xmlns:w="http://schemas.openxmlformats.org/wordprocessingml/2006/main" w:ilvl="7">
+        <w:rFonts w:ascii="Symbol" w:hAnsi="Symbol" w:hint="default"/>
+      </w:rPr>
+    </w:lvl>
+    <w:lvl w:ilvl="7" w:tplc="2A2AFCD4">
       <w:start w:val="1"/>
       <w:numFmt w:val="bullet"/>
       <w:lvlText w:val="o"/>
@@ -1029,10 +1252,10 @@
         <w:ind w:left="5760" w:hanging="360"/>
       </w:pPr>
       <w:rPr>
-        <w:rFonts w:hint="default" w:ascii="Courier New" w:hAnsi="Courier New"/>
-      </w:rPr>
-    </w:lvl>
-    <w:lvl xmlns:w="http://schemas.openxmlformats.org/wordprocessingml/2006/main" w:ilvl="8">
+        <w:rFonts w:ascii="Courier New" w:hAnsi="Courier New" w:hint="default"/>
+      </w:rPr>
+    </w:lvl>
+    <w:lvl w:ilvl="8" w:tplc="D81AD63E">
       <w:start w:val="1"/>
       <w:numFmt w:val="bullet"/>
       <w:lvlText w:val=""/>
@@ -1041,14 +1264,15 @@
         <w:ind w:left="6480" w:hanging="360"/>
       </w:pPr>
       <w:rPr>
-        <w:rFonts w:hint="default" w:ascii="Wingdings" w:hAnsi="Wingdings"/>
+        <w:rFonts w:ascii="Wingdings" w:hAnsi="Wingdings" w:hint="default"/>
       </w:rPr>
     </w:lvl>
   </w:abstractNum>
-  <w:abstractNum xmlns:w="http://schemas.openxmlformats.org/wordprocessingml/2006/main" w:abstractNumId="2">
-    <w:nsid w:val="3c651e1c"/>
-    <w:multiLevelType xmlns:w="http://schemas.openxmlformats.org/wordprocessingml/2006/main" w:val="hybridMultilevel"/>
-    <w:lvl xmlns:w="http://schemas.openxmlformats.org/wordprocessingml/2006/main" w:ilvl="0">
+  <w:abstractNum w:abstractNumId="6" w15:restartNumberingAfterBreak="0">
+    <w:nsid w:val="64C2402B"/>
+    <w:multiLevelType w:val="hybridMultilevel"/>
+    <w:tmpl w:val="5ABC4040"/>
+    <w:lvl w:ilvl="0" w:tplc="345AD536">
       <w:start w:val="1"/>
       <w:numFmt w:val="bullet"/>
       <w:lvlText w:val=""/>
@@ -1057,10 +1281,10 @@
         <w:ind w:left="720" w:hanging="360"/>
       </w:pPr>
       <w:rPr>
-        <w:rFonts w:hint="default" w:ascii="Symbol" w:hAnsi="Symbol"/>
-      </w:rPr>
-    </w:lvl>
-    <w:lvl xmlns:w="http://schemas.openxmlformats.org/wordprocessingml/2006/main" w:ilvl="1">
+        <w:rFonts w:ascii="Symbol" w:hAnsi="Symbol" w:hint="default"/>
+      </w:rPr>
+    </w:lvl>
+    <w:lvl w:ilvl="1" w:tplc="11B2259C">
       <w:start w:val="1"/>
       <w:numFmt w:val="bullet"/>
       <w:lvlText w:val="o"/>
@@ -1069,10 +1293,10 @@
         <w:ind w:left="1440" w:hanging="360"/>
       </w:pPr>
       <w:rPr>
-        <w:rFonts w:hint="default" w:ascii="Courier New" w:hAnsi="Courier New"/>
-      </w:rPr>
-    </w:lvl>
-    <w:lvl xmlns:w="http://schemas.openxmlformats.org/wordprocessingml/2006/main" w:ilvl="2">
+        <w:rFonts w:ascii="Courier New" w:hAnsi="Courier New" w:hint="default"/>
+      </w:rPr>
+    </w:lvl>
+    <w:lvl w:ilvl="2" w:tplc="2D1E3580">
       <w:start w:val="1"/>
       <w:numFmt w:val="bullet"/>
       <w:lvlText w:val=""/>
@@ -1081,10 +1305,10 @@
         <w:ind w:left="2160" w:hanging="360"/>
       </w:pPr>
       <w:rPr>
-        <w:rFonts w:hint="default" w:ascii="Wingdings" w:hAnsi="Wingdings"/>
-      </w:rPr>
-    </w:lvl>
-    <w:lvl xmlns:w="http://schemas.openxmlformats.org/wordprocessingml/2006/main" w:ilvl="3">
+        <w:rFonts w:ascii="Wingdings" w:hAnsi="Wingdings" w:hint="default"/>
+      </w:rPr>
+    </w:lvl>
+    <w:lvl w:ilvl="3" w:tplc="B63803C2">
       <w:start w:val="1"/>
       <w:numFmt w:val="bullet"/>
       <w:lvlText w:val=""/>
@@ -1093,10 +1317,10 @@
         <w:ind w:left="2880" w:hanging="360"/>
       </w:pPr>
       <w:rPr>
-        <w:rFonts w:hint="default" w:ascii="Symbol" w:hAnsi="Symbol"/>
-      </w:rPr>
-    </w:lvl>
-    <w:lvl xmlns:w="http://schemas.openxmlformats.org/wordprocessingml/2006/main" w:ilvl="4">
+        <w:rFonts w:ascii="Symbol" w:hAnsi="Symbol" w:hint="default"/>
+      </w:rPr>
+    </w:lvl>
+    <w:lvl w:ilvl="4" w:tplc="70F6FD26">
       <w:start w:val="1"/>
       <w:numFmt w:val="bullet"/>
       <w:lvlText w:val="o"/>
@@ -1105,10 +1329,10 @@
         <w:ind w:left="3600" w:hanging="360"/>
       </w:pPr>
       <w:rPr>
-        <w:rFonts w:hint="default" w:ascii="Courier New" w:hAnsi="Courier New"/>
-      </w:rPr>
-    </w:lvl>
-    <w:lvl xmlns:w="http://schemas.openxmlformats.org/wordprocessingml/2006/main" w:ilvl="5">
+        <w:rFonts w:ascii="Courier New" w:hAnsi="Courier New" w:hint="default"/>
+      </w:rPr>
+    </w:lvl>
+    <w:lvl w:ilvl="5" w:tplc="2EF004F8">
       <w:start w:val="1"/>
       <w:numFmt w:val="bullet"/>
       <w:lvlText w:val=""/>
@@ -1117,10 +1341,10 @@
         <w:ind w:left="4320" w:hanging="360"/>
       </w:pPr>
       <w:rPr>
-        <w:rFonts w:hint="default" w:ascii="Wingdings" w:hAnsi="Wingdings"/>
-      </w:rPr>
-    </w:lvl>
-    <w:lvl xmlns:w="http://schemas.openxmlformats.org/wordprocessingml/2006/main" w:ilvl="6">
+        <w:rFonts w:ascii="Wingdings" w:hAnsi="Wingdings" w:hint="default"/>
+      </w:rPr>
+    </w:lvl>
+    <w:lvl w:ilvl="6" w:tplc="F2F67C6C">
       <w:start w:val="1"/>
       <w:numFmt w:val="bullet"/>
       <w:lvlText w:val=""/>
@@ -1129,10 +1353,10 @@
         <w:ind w:left="5040" w:hanging="360"/>
       </w:pPr>
       <w:rPr>
-        <w:rFonts w:hint="default" w:ascii="Symbol" w:hAnsi="Symbol"/>
-      </w:rPr>
-    </w:lvl>
-    <w:lvl xmlns:w="http://schemas.openxmlformats.org/wordprocessingml/2006/main" w:ilvl="7">
+        <w:rFonts w:ascii="Symbol" w:hAnsi="Symbol" w:hint="default"/>
+      </w:rPr>
+    </w:lvl>
+    <w:lvl w:ilvl="7" w:tplc="B75490D2">
       <w:start w:val="1"/>
       <w:numFmt w:val="bullet"/>
       <w:lvlText w:val="o"/>
@@ -1141,10 +1365,10 @@
         <w:ind w:left="5760" w:hanging="360"/>
       </w:pPr>
       <w:rPr>
-        <w:rFonts w:hint="default" w:ascii="Courier New" w:hAnsi="Courier New"/>
-      </w:rPr>
-    </w:lvl>
-    <w:lvl xmlns:w="http://schemas.openxmlformats.org/wordprocessingml/2006/main" w:ilvl="8">
+        <w:rFonts w:ascii="Courier New" w:hAnsi="Courier New" w:hint="default"/>
+      </w:rPr>
+    </w:lvl>
+    <w:lvl w:ilvl="8" w:tplc="60202B9C">
       <w:start w:val="1"/>
       <w:numFmt w:val="bullet"/>
       <w:lvlText w:val=""/>
@@ -1153,14 +1377,15 @@
         <w:ind w:left="6480" w:hanging="360"/>
       </w:pPr>
       <w:rPr>
-        <w:rFonts w:hint="default" w:ascii="Wingdings" w:hAnsi="Wingdings"/>
+        <w:rFonts w:ascii="Wingdings" w:hAnsi="Wingdings" w:hint="default"/>
       </w:rPr>
     </w:lvl>
   </w:abstractNum>
-  <w:abstractNum xmlns:w="http://schemas.openxmlformats.org/wordprocessingml/2006/main" w:abstractNumId="1">
-    <w:nsid w:val="4fd64a56"/>
-    <w:multiLevelType xmlns:w="http://schemas.openxmlformats.org/wordprocessingml/2006/main" w:val="hybridMultilevel"/>
-    <w:lvl xmlns:w="http://schemas.openxmlformats.org/wordprocessingml/2006/main" w:ilvl="0">
+  <w:abstractNum w:abstractNumId="7" w15:restartNumberingAfterBreak="0">
+    <w:nsid w:val="70FE8765"/>
+    <w:multiLevelType w:val="hybridMultilevel"/>
+    <w:tmpl w:val="6532CC32"/>
+    <w:lvl w:ilvl="0" w:tplc="27F44A1C">
       <w:start w:val="1"/>
       <w:numFmt w:val="bullet"/>
       <w:lvlText w:val=""/>
@@ -1169,10 +1394,10 @@
         <w:ind w:left="720" w:hanging="360"/>
       </w:pPr>
       <w:rPr>
-        <w:rFonts w:hint="default" w:ascii="Symbol" w:hAnsi="Symbol"/>
-      </w:rPr>
-    </w:lvl>
-    <w:lvl xmlns:w="http://schemas.openxmlformats.org/wordprocessingml/2006/main" w:ilvl="1">
+        <w:rFonts w:ascii="Symbol" w:hAnsi="Symbol" w:hint="default"/>
+      </w:rPr>
+    </w:lvl>
+    <w:lvl w:ilvl="1" w:tplc="A4AE3166">
       <w:start w:val="1"/>
       <w:numFmt w:val="bullet"/>
       <w:lvlText w:val="o"/>
@@ -1181,10 +1406,10 @@
         <w:ind w:left="1440" w:hanging="360"/>
       </w:pPr>
       <w:rPr>
-        <w:rFonts w:hint="default" w:ascii="Courier New" w:hAnsi="Courier New"/>
-      </w:rPr>
-    </w:lvl>
-    <w:lvl xmlns:w="http://schemas.openxmlformats.org/wordprocessingml/2006/main" w:ilvl="2">
+        <w:rFonts w:ascii="Courier New" w:hAnsi="Courier New" w:hint="default"/>
+      </w:rPr>
+    </w:lvl>
+    <w:lvl w:ilvl="2" w:tplc="6930DEC8">
       <w:start w:val="1"/>
       <w:numFmt w:val="bullet"/>
       <w:lvlText w:val=""/>
@@ -1193,10 +1418,10 @@
         <w:ind w:left="2160" w:hanging="360"/>
       </w:pPr>
       <w:rPr>
-        <w:rFonts w:hint="default" w:ascii="Wingdings" w:hAnsi="Wingdings"/>
-      </w:rPr>
-    </w:lvl>
-    <w:lvl xmlns:w="http://schemas.openxmlformats.org/wordprocessingml/2006/main" w:ilvl="3">
+        <w:rFonts w:ascii="Wingdings" w:hAnsi="Wingdings" w:hint="default"/>
+      </w:rPr>
+    </w:lvl>
+    <w:lvl w:ilvl="3" w:tplc="4EAA57C6">
       <w:start w:val="1"/>
       <w:numFmt w:val="bullet"/>
       <w:lvlText w:val=""/>
@@ -1205,10 +1430,10 @@
         <w:ind w:left="2880" w:hanging="360"/>
       </w:pPr>
       <w:rPr>
-        <w:rFonts w:hint="default" w:ascii="Symbol" w:hAnsi="Symbol"/>
-      </w:rPr>
-    </w:lvl>
-    <w:lvl xmlns:w="http://schemas.openxmlformats.org/wordprocessingml/2006/main" w:ilvl="4">
+        <w:rFonts w:ascii="Symbol" w:hAnsi="Symbol" w:hint="default"/>
+      </w:rPr>
+    </w:lvl>
+    <w:lvl w:ilvl="4" w:tplc="B3D2F43E">
       <w:start w:val="1"/>
       <w:numFmt w:val="bullet"/>
       <w:lvlText w:val="o"/>
@@ -1217,10 +1442,10 @@
         <w:ind w:left="3600" w:hanging="360"/>
       </w:pPr>
       <w:rPr>
-        <w:rFonts w:hint="default" w:ascii="Courier New" w:hAnsi="Courier New"/>
-      </w:rPr>
-    </w:lvl>
-    <w:lvl xmlns:w="http://schemas.openxmlformats.org/wordprocessingml/2006/main" w:ilvl="5">
+        <w:rFonts w:ascii="Courier New" w:hAnsi="Courier New" w:hint="default"/>
+      </w:rPr>
+    </w:lvl>
+    <w:lvl w:ilvl="5" w:tplc="B7D26FE8">
       <w:start w:val="1"/>
       <w:numFmt w:val="bullet"/>
       <w:lvlText w:val=""/>
@@ -1229,10 +1454,10 @@
         <w:ind w:left="4320" w:hanging="360"/>
       </w:pPr>
       <w:rPr>
-        <w:rFonts w:hint="default" w:ascii="Wingdings" w:hAnsi="Wingdings"/>
-      </w:rPr>
-    </w:lvl>
-    <w:lvl xmlns:w="http://schemas.openxmlformats.org/wordprocessingml/2006/main" w:ilvl="6">
+        <w:rFonts w:ascii="Wingdings" w:hAnsi="Wingdings" w:hint="default"/>
+      </w:rPr>
+    </w:lvl>
+    <w:lvl w:ilvl="6" w:tplc="BA9A417A">
       <w:start w:val="1"/>
       <w:numFmt w:val="bullet"/>
       <w:lvlText w:val=""/>
@@ -1241,10 +1466,10 @@
         <w:ind w:left="5040" w:hanging="360"/>
       </w:pPr>
       <w:rPr>
-        <w:rFonts w:hint="default" w:ascii="Symbol" w:hAnsi="Symbol"/>
-      </w:rPr>
-    </w:lvl>
-    <w:lvl xmlns:w="http://schemas.openxmlformats.org/wordprocessingml/2006/main" w:ilvl="7">
+        <w:rFonts w:ascii="Symbol" w:hAnsi="Symbol" w:hint="default"/>
+      </w:rPr>
+    </w:lvl>
+    <w:lvl w:ilvl="7" w:tplc="44F853F2">
       <w:start w:val="1"/>
       <w:numFmt w:val="bullet"/>
       <w:lvlText w:val="o"/>
@@ -1253,10 +1478,10 @@
         <w:ind w:left="5760" w:hanging="360"/>
       </w:pPr>
       <w:rPr>
-        <w:rFonts w:hint="default" w:ascii="Courier New" w:hAnsi="Courier New"/>
-      </w:rPr>
-    </w:lvl>
-    <w:lvl xmlns:w="http://schemas.openxmlformats.org/wordprocessingml/2006/main" w:ilvl="8">
+        <w:rFonts w:ascii="Courier New" w:hAnsi="Courier New" w:hint="default"/>
+      </w:rPr>
+    </w:lvl>
+    <w:lvl w:ilvl="8" w:tplc="D786ED2A">
       <w:start w:val="1"/>
       <w:numFmt w:val="bullet"/>
       <w:lvlText w:val=""/>
@@ -1265,43 +1490,43 @@
         <w:ind w:left="6480" w:hanging="360"/>
       </w:pPr>
       <w:rPr>
-        <w:rFonts w:hint="default" w:ascii="Wingdings" w:hAnsi="Wingdings"/>
+        <w:rFonts w:ascii="Wingdings" w:hAnsi="Wingdings" w:hint="default"/>
       </w:rPr>
     </w:lvl>
   </w:abstractNum>
-  <w:num w:numId="8">
-    <w:abstractNumId w:val="8"/>
+  <w:num w:numId="1" w16cid:durableId="6833422">
+    <w:abstractNumId w:val="5"/>
   </w:num>
-  <w:num w:numId="7">
+  <w:num w:numId="2" w16cid:durableId="62915974">
+    <w:abstractNumId w:val="3"/>
+  </w:num>
+  <w:num w:numId="3" w16cid:durableId="1000425585">
+    <w:abstractNumId w:val="0"/>
+  </w:num>
+  <w:num w:numId="4" w16cid:durableId="1036078517">
     <w:abstractNumId w:val="7"/>
   </w:num>
-  <w:num w:numId="6">
+  <w:num w:numId="5" w16cid:durableId="1952665318">
     <w:abstractNumId w:val="6"/>
   </w:num>
-  <w:num w:numId="5">
-    <w:abstractNumId w:val="5"/>
-  </w:num>
-  <w:num w:numId="4">
-    <w:abstractNumId w:val="4"/>
-  </w:num>
-  <w:num w:numId="3">
-    <w:abstractNumId w:val="3"/>
-  </w:num>
-  <w:num w:numId="2">
+  <w:num w:numId="6" w16cid:durableId="669336315">
     <w:abstractNumId w:val="2"/>
   </w:num>
-  <w:num w:numId="1">
+  <w:num w:numId="7" w16cid:durableId="178351699">
     <w:abstractNumId w:val="1"/>
+  </w:num>
+  <w:num w:numId="8" w16cid:durableId="2124957289">
+    <w:abstractNumId w:val="4"/>
   </w:num>
 </w:numbering>
 </file>
 
 <file path=word/styles.xml><?xml version="1.0" encoding="utf-8"?>
-<w:styles xmlns:wp14="http://schemas.microsoft.com/office/word/2010/wordprocessingDrawing" xmlns:mc="http://schemas.openxmlformats.org/markup-compatibility/2006" xmlns:r="http://schemas.openxmlformats.org/officeDocument/2006/relationships" xmlns:w="http://schemas.openxmlformats.org/wordprocessingml/2006/main" xmlns:w14="http://schemas.microsoft.com/office/word/2010/wordml" xmlns:w15="http://schemas.microsoft.com/office/word/2012/wordml" xmlns:w16se="http://schemas.microsoft.com/office/word/2015/wordml/symex" xmlns:w16cid="http://schemas.microsoft.com/office/word/2016/wordml/cid" xmlns:w16="http://schemas.microsoft.com/office/word/2018/wordml" xmlns:w16cex="http://schemas.microsoft.com/office/word/2018/wordml/cex" xmlns:w16sdtdh="http://schemas.microsoft.com/office/word/2020/wordml/sdtdatahash" mc:Ignorable="w14 w15 wp14 w16se w16cid w16 w16cex w16sdtdh">
+<w:styles xmlns:mc="http://schemas.openxmlformats.org/markup-compatibility/2006" xmlns:r="http://schemas.openxmlformats.org/officeDocument/2006/relationships" xmlns:w="http://schemas.openxmlformats.org/wordprocessingml/2006/main" xmlns:w14="http://schemas.microsoft.com/office/word/2010/wordml" xmlns:w15="http://schemas.microsoft.com/office/word/2012/wordml" xmlns:w16cex="http://schemas.microsoft.com/office/word/2018/wordml/cex" xmlns:w16cid="http://schemas.microsoft.com/office/word/2016/wordml/cid" xmlns:w16="http://schemas.microsoft.com/office/word/2018/wordml" xmlns:w16sdtdh="http://schemas.microsoft.com/office/word/2020/wordml/sdtdatahash" xmlns:w16se="http://schemas.microsoft.com/office/word/2015/wordml/symex" mc:Ignorable="w14 w15 w16se w16cid w16 w16cex w16sdtdh">
   <w:docDefaults>
     <w:rPrDefault>
       <w:rPr>
-        <w:rFonts w:asciiTheme="minorHAnsi" w:hAnsiTheme="minorHAnsi" w:eastAsiaTheme="minorEastAsia" w:cstheme="minorBidi"/>
+        <w:rFonts w:asciiTheme="minorHAnsi" w:eastAsiaTheme="minorEastAsia" w:hAnsiTheme="minorHAnsi" w:cstheme="minorBidi"/>
         <w:sz w:val="24"/>
         <w:szCs w:val="24"/>
         <w:lang w:val="en-US" w:eastAsia="ja-JP" w:bidi="ar-SA"/>
@@ -1313,17 +1538,17 @@
       </w:pPr>
     </w:pPrDefault>
   </w:docDefaults>
-  <w:latentStyles w:defLockedState="0" w:defUIPriority="99" w:defSemiHidden="0" w:defUnhideWhenUsed="0" w:defQFormat="0" w:count="371">
+  <w:latentStyles w:defLockedState="0" w:defUIPriority="99" w:defSemiHidden="0" w:defUnhideWhenUsed="0" w:defQFormat="0" w:count="376">
     <w:lsdException w:name="Normal" w:uiPriority="0" w:qFormat="1"/>
     <w:lsdException w:name="heading 1" w:uiPriority="9" w:qFormat="1"/>
-    <w:lsdException w:name="heading 2" w:uiPriority="9" w:semiHidden="1" w:unhideWhenUsed="1" w:qFormat="1"/>
-    <w:lsdException w:name="heading 3" w:uiPriority="9" w:semiHidden="1" w:unhideWhenUsed="1" w:qFormat="1"/>
-    <w:lsdException w:name="heading 4" w:uiPriority="9" w:semiHidden="1" w:unhideWhenUsed="1" w:qFormat="1"/>
-    <w:lsdException w:name="heading 5" w:uiPriority="9" w:semiHidden="1" w:unhideWhenUsed="1" w:qFormat="1"/>
-    <w:lsdException w:name="heading 6" w:uiPriority="9" w:semiHidden="1" w:unhideWhenUsed="1" w:qFormat="1"/>
-    <w:lsdException w:name="heading 7" w:uiPriority="9" w:semiHidden="1" w:unhideWhenUsed="1" w:qFormat="1"/>
-    <w:lsdException w:name="heading 8" w:uiPriority="9" w:semiHidden="1" w:unhideWhenUsed="1" w:qFormat="1"/>
-    <w:lsdException w:name="heading 9" w:uiPriority="9" w:semiHidden="1" w:unhideWhenUsed="1" w:qFormat="1"/>
+    <w:lsdException w:name="heading 2" w:semiHidden="1" w:uiPriority="9" w:unhideWhenUsed="1" w:qFormat="1"/>
+    <w:lsdException w:name="heading 3" w:semiHidden="1" w:uiPriority="9" w:unhideWhenUsed="1" w:qFormat="1"/>
+    <w:lsdException w:name="heading 4" w:semiHidden="1" w:uiPriority="9" w:unhideWhenUsed="1" w:qFormat="1"/>
+    <w:lsdException w:name="heading 5" w:semiHidden="1" w:uiPriority="9" w:unhideWhenUsed="1" w:qFormat="1"/>
+    <w:lsdException w:name="heading 6" w:semiHidden="1" w:uiPriority="9" w:unhideWhenUsed="1" w:qFormat="1"/>
+    <w:lsdException w:name="heading 7" w:semiHidden="1" w:uiPriority="9" w:unhideWhenUsed="1" w:qFormat="1"/>
+    <w:lsdException w:name="heading 8" w:semiHidden="1" w:uiPriority="9" w:unhideWhenUsed="1" w:qFormat="1"/>
+    <w:lsdException w:name="heading 9" w:semiHidden="1" w:uiPriority="9" w:unhideWhenUsed="1" w:qFormat="1"/>
     <w:lsdException w:name="index 1" w:semiHidden="1" w:unhideWhenUsed="1"/>
     <w:lsdException w:name="index 2" w:semiHidden="1" w:unhideWhenUsed="1"/>
     <w:lsdException w:name="index 3" w:semiHidden="1" w:unhideWhenUsed="1"/>
@@ -1333,22 +1558,22 @@
     <w:lsdException w:name="index 7" w:semiHidden="1" w:unhideWhenUsed="1"/>
     <w:lsdException w:name="index 8" w:semiHidden="1" w:unhideWhenUsed="1"/>
     <w:lsdException w:name="index 9" w:semiHidden="1" w:unhideWhenUsed="1"/>
-    <w:lsdException w:name="toc 1" w:uiPriority="39" w:semiHidden="1" w:unhideWhenUsed="1"/>
-    <w:lsdException w:name="toc 2" w:uiPriority="39" w:semiHidden="1" w:unhideWhenUsed="1"/>
-    <w:lsdException w:name="toc 3" w:uiPriority="39" w:semiHidden="1" w:unhideWhenUsed="1"/>
-    <w:lsdException w:name="toc 4" w:uiPriority="39" w:semiHidden="1" w:unhideWhenUsed="1"/>
-    <w:lsdException w:name="toc 5" w:uiPriority="39" w:semiHidden="1" w:unhideWhenUsed="1"/>
-    <w:lsdException w:name="toc 6" w:uiPriority="39" w:semiHidden="1" w:unhideWhenUsed="1"/>
-    <w:lsdException w:name="toc 7" w:uiPriority="39" w:semiHidden="1" w:unhideWhenUsed="1"/>
-    <w:lsdException w:name="toc 8" w:uiPriority="39" w:semiHidden="1" w:unhideWhenUsed="1"/>
-    <w:lsdException w:name="toc 9" w:uiPriority="39" w:semiHidden="1" w:unhideWhenUsed="1"/>
+    <w:lsdException w:name="toc 1" w:semiHidden="1" w:uiPriority="39" w:unhideWhenUsed="1"/>
+    <w:lsdException w:name="toc 2" w:semiHidden="1" w:uiPriority="39" w:unhideWhenUsed="1"/>
+    <w:lsdException w:name="toc 3" w:semiHidden="1" w:uiPriority="39" w:unhideWhenUsed="1"/>
+    <w:lsdException w:name="toc 4" w:semiHidden="1" w:uiPriority="39" w:unhideWhenUsed="1"/>
+    <w:lsdException w:name="toc 5" w:semiHidden="1" w:uiPriority="39" w:unhideWhenUsed="1"/>
+    <w:lsdException w:name="toc 6" w:semiHidden="1" w:uiPriority="39" w:unhideWhenUsed="1"/>
+    <w:lsdException w:name="toc 7" w:semiHidden="1" w:uiPriority="39" w:unhideWhenUsed="1"/>
+    <w:lsdException w:name="toc 8" w:semiHidden="1" w:uiPriority="39" w:unhideWhenUsed="1"/>
+    <w:lsdException w:name="toc 9" w:semiHidden="1" w:uiPriority="39" w:unhideWhenUsed="1"/>
     <w:lsdException w:name="Normal Indent" w:semiHidden="1" w:unhideWhenUsed="1"/>
     <w:lsdException w:name="footnote text" w:semiHidden="1" w:unhideWhenUsed="1"/>
     <w:lsdException w:name="annotation text" w:semiHidden="1" w:unhideWhenUsed="1"/>
     <w:lsdException w:name="header" w:semiHidden="1" w:unhideWhenUsed="1"/>
     <w:lsdException w:name="footer" w:semiHidden="1" w:unhideWhenUsed="1"/>
     <w:lsdException w:name="index heading" w:semiHidden="1" w:unhideWhenUsed="1"/>
-    <w:lsdException w:name="caption" w:uiPriority="35" w:semiHidden="1" w:unhideWhenUsed="1" w:qFormat="1"/>
+    <w:lsdException w:name="caption" w:semiHidden="1" w:uiPriority="35" w:unhideWhenUsed="1" w:qFormat="1"/>
     <w:lsdException w:name="table of figures" w:semiHidden="1" w:unhideWhenUsed="1"/>
     <w:lsdException w:name="envelope address" w:semiHidden="1" w:unhideWhenUsed="1"/>
     <w:lsdException w:name="envelope return" w:semiHidden="1" w:unhideWhenUsed="1"/>
@@ -1379,7 +1604,7 @@
     <w:lsdException w:name="Title" w:uiPriority="10" w:qFormat="1"/>
     <w:lsdException w:name="Closing" w:semiHidden="1" w:unhideWhenUsed="1"/>
     <w:lsdException w:name="Signature" w:semiHidden="1" w:unhideWhenUsed="1"/>
-    <w:lsdException w:name="Default Paragraph Font" w:uiPriority="1" w:semiHidden="1" w:unhideWhenUsed="1"/>
+    <w:lsdException w:name="Default Paragraph Font" w:semiHidden="1" w:uiPriority="1" w:unhideWhenUsed="1"/>
     <w:lsdException w:name="Body Text" w:semiHidden="1" w:unhideWhenUsed="1"/>
     <w:lsdException w:name="Body Text Indent" w:semiHidden="1" w:unhideWhenUsed="1"/>
     <w:lsdException w:name="List Continue" w:semiHidden="1" w:unhideWhenUsed="1"/>
@@ -1579,8 +1804,8 @@
     <w:lsdException w:name="Subtle Reference" w:uiPriority="31" w:qFormat="1"/>
     <w:lsdException w:name="Intense Reference" w:uiPriority="32" w:qFormat="1"/>
     <w:lsdException w:name="Book Title" w:uiPriority="33" w:qFormat="1"/>
-    <w:lsdException w:name="Bibliography" w:uiPriority="37" w:semiHidden="1" w:unhideWhenUsed="1"/>
-    <w:lsdException w:name="TOC Heading" w:uiPriority="39" w:semiHidden="1" w:unhideWhenUsed="1" w:qFormat="1"/>
+    <w:lsdException w:name="Bibliography" w:semiHidden="1" w:uiPriority="37" w:unhideWhenUsed="1"/>
+    <w:lsdException w:name="TOC Heading" w:semiHidden="1" w:uiPriority="39" w:unhideWhenUsed="1" w:qFormat="1"/>
     <w:lsdException w:name="Plain Table 1" w:uiPriority="41"/>
     <w:lsdException w:name="Plain Table 2" w:uiPriority="42"/>
     <w:lsdException w:name="Plain Table 3" w:uiPriority="43"/>
@@ -1685,49 +1910,15 @@
     <w:lsdException w:name="List Table 5 Dark Accent 6" w:uiPriority="50"/>
     <w:lsdException w:name="List Table 6 Colorful Accent 6" w:uiPriority="51"/>
     <w:lsdException w:name="List Table 7 Colorful Accent 6" w:uiPriority="52"/>
+    <w:lsdException w:name="Mention" w:semiHidden="1" w:unhideWhenUsed="1"/>
+    <w:lsdException w:name="Smart Hyperlink" w:semiHidden="1" w:unhideWhenUsed="1"/>
+    <w:lsdException w:name="Hashtag" w:semiHidden="1" w:unhideWhenUsed="1"/>
+    <w:lsdException w:name="Unresolved Mention" w:semiHidden="1" w:unhideWhenUsed="1"/>
+    <w:lsdException w:name="Smart Link" w:semiHidden="1" w:unhideWhenUsed="1"/>
   </w:latentStyles>
-  <w:style w:type="paragraph" w:styleId="Normal" w:default="1">
+  <w:style w:type="paragraph" w:default="1" w:styleId="Normal">
     <w:name w:val="Normal"/>
     <w:qFormat/>
-  </w:style>
-  <w:style w:type="character" w:styleId="DefaultParagraphFont" w:default="1">
-    <w:name w:val="Default Paragraph Font"/>
-    <w:uiPriority w:val="1"/>
-    <w:semiHidden/>
-    <w:unhideWhenUsed/>
-  </w:style>
-  <w:style w:type="table" w:styleId="TableNormal" w:default="1">
-    <w:name w:val="Normal Table"/>
-    <w:uiPriority w:val="99"/>
-    <w:semiHidden/>
-    <w:unhideWhenUsed/>
-    <w:tblPr>
-      <w:tblInd w:w="0" w:type="dxa"/>
-      <w:tblCellMar>
-        <w:top w:w="0" w:type="dxa"/>
-        <w:left w:w="108" w:type="dxa"/>
-        <w:bottom w:w="0" w:type="dxa"/>
-        <w:right w:w="108" w:type="dxa"/>
-      </w:tblCellMar>
-    </w:tblPr>
-  </w:style>
-  <w:style w:type="numbering" w:styleId="NoList" w:default="1">
-    <w:name w:val="No List"/>
-    <w:uiPriority w:val="99"/>
-    <w:semiHidden/>
-    <w:unhideWhenUsed/>
-  </w:style>
-  <w:style w:type="character" w:styleId="Heading1Char" w:customStyle="1">
-    <w:name w:val="Heading 1 Char"/>
-    <w:basedOn w:val="DefaultParagraphFont"/>
-    <w:link w:val="Heading1"/>
-    <w:uiPriority w:val="9"/>
-    <w:rPr>
-      <w:rFonts w:asciiTheme="majorHAnsi" w:hAnsiTheme="majorHAnsi" w:eastAsiaTheme="majorEastAsia" w:cstheme="majorBidi"/>
-      <w:color w:val="0F4761" w:themeColor="accent1" w:themeShade="BF"/>
-      <w:sz w:val="40"/>
-      <w:szCs w:val="40"/>
-    </w:rPr>
   </w:style>
   <w:style w:type="paragraph" w:styleId="Heading1">
     <w:name w:val="heading 1"/>
@@ -1743,22 +1934,10 @@
       <w:outlineLvl w:val="0"/>
     </w:pPr>
     <w:rPr>
-      <w:rFonts w:asciiTheme="majorHAnsi" w:hAnsiTheme="majorHAnsi" w:eastAsiaTheme="majorEastAsia" w:cstheme="majorBidi"/>
+      <w:rFonts w:asciiTheme="majorHAnsi" w:eastAsiaTheme="majorEastAsia" w:hAnsiTheme="majorHAnsi" w:cstheme="majorBidi"/>
       <w:color w:val="0F4761" w:themeColor="accent1" w:themeShade="BF"/>
       <w:sz w:val="40"/>
       <w:szCs w:val="40"/>
-    </w:rPr>
-  </w:style>
-  <w:style w:type="character" w:styleId="Heading2Char" w:customStyle="1">
-    <w:name w:val="Heading 2 Char"/>
-    <w:basedOn w:val="DefaultParagraphFont"/>
-    <w:link w:val="Heading2"/>
-    <w:uiPriority w:val="9"/>
-    <w:rPr>
-      <w:rFonts w:asciiTheme="majorHAnsi" w:hAnsiTheme="majorHAnsi" w:eastAsiaTheme="majorEastAsia" w:cstheme="majorBidi"/>
-      <w:color w:val="0F4761" w:themeColor="accent1" w:themeShade="BF"/>
-      <w:sz w:val="32"/>
-      <w:szCs w:val="32"/>
     </w:rPr>
   </w:style>
   <w:style w:type="paragraph" w:styleId="Heading2">
@@ -1776,22 +1955,10 @@
       <w:outlineLvl w:val="1"/>
     </w:pPr>
     <w:rPr>
-      <w:rFonts w:asciiTheme="majorHAnsi" w:hAnsiTheme="majorHAnsi" w:eastAsiaTheme="majorEastAsia" w:cstheme="majorBidi"/>
+      <w:rFonts w:asciiTheme="majorHAnsi" w:eastAsiaTheme="majorEastAsia" w:hAnsiTheme="majorHAnsi" w:cstheme="majorBidi"/>
       <w:color w:val="0F4761" w:themeColor="accent1" w:themeShade="BF"/>
       <w:sz w:val="32"/>
       <w:szCs w:val="32"/>
-    </w:rPr>
-  </w:style>
-  <w:style w:type="character" w:styleId="Heading3Char" w:customStyle="1">
-    <w:name w:val="Heading 3 Char"/>
-    <w:basedOn w:val="DefaultParagraphFont"/>
-    <w:link w:val="Heading3"/>
-    <w:uiPriority w:val="9"/>
-    <w:rPr>
-      <w:rFonts w:eastAsiaTheme="majorEastAsia" w:cstheme="majorBidi"/>
-      <w:color w:val="0F4761" w:themeColor="accent1" w:themeShade="BF"/>
-      <w:sz w:val="28"/>
-      <w:szCs w:val="28"/>
     </w:rPr>
   </w:style>
   <w:style w:type="paragraph" w:styleId="Heading3">
@@ -1815,18 +1982,6 @@
       <w:szCs w:val="28"/>
     </w:rPr>
   </w:style>
-  <w:style w:type="character" w:styleId="Heading4Char" w:customStyle="1">
-    <w:name w:val="Heading 4 Char"/>
-    <w:basedOn w:val="DefaultParagraphFont"/>
-    <w:link w:val="Heading4"/>
-    <w:uiPriority w:val="9"/>
-    <w:rPr>
-      <w:rFonts w:eastAsiaTheme="majorEastAsia" w:cstheme="majorBidi"/>
-      <w:i/>
-      <w:iCs/>
-      <w:color w:val="0F4761" w:themeColor="accent1" w:themeShade="BF"/>
-    </w:rPr>
-  </w:style>
   <w:style w:type="paragraph" w:styleId="Heading4">
     <w:name w:val="heading 4"/>
     <w:basedOn w:val="Normal"/>
@@ -1848,16 +2003,6 @@
       <w:color w:val="0F4761" w:themeColor="accent1" w:themeShade="BF"/>
     </w:rPr>
   </w:style>
-  <w:style w:type="character" w:styleId="Heading5Char" w:customStyle="1">
-    <w:name w:val="Heading 5 Char"/>
-    <w:basedOn w:val="DefaultParagraphFont"/>
-    <w:link w:val="Heading5"/>
-    <w:uiPriority w:val="9"/>
-    <w:rPr>
-      <w:rFonts w:eastAsiaTheme="majorEastAsia" w:cstheme="majorBidi"/>
-      <w:color w:val="0F4761" w:themeColor="accent1" w:themeShade="BF"/>
-    </w:rPr>
-  </w:style>
   <w:style w:type="paragraph" w:styleId="Heading5">
     <w:name w:val="heading 5"/>
     <w:basedOn w:val="Normal"/>
@@ -1875,18 +2020,6 @@
     <w:rPr>
       <w:rFonts w:eastAsiaTheme="majorEastAsia" w:cstheme="majorBidi"/>
       <w:color w:val="0F4761" w:themeColor="accent1" w:themeShade="BF"/>
-    </w:rPr>
-  </w:style>
-  <w:style w:type="character" w:styleId="Heading6Char" w:customStyle="1">
-    <w:name w:val="Heading 6 Char"/>
-    <w:basedOn w:val="DefaultParagraphFont"/>
-    <w:link w:val="Heading6"/>
-    <w:uiPriority w:val="9"/>
-    <w:rPr>
-      <w:rFonts w:eastAsiaTheme="majorEastAsia" w:cstheme="majorBidi"/>
-      <w:i/>
-      <w:iCs/>
-      <w:color w:val="595959" w:themeColor="text1" w:themeTint="A6"/>
     </w:rPr>
   </w:style>
   <w:style w:type="paragraph" w:styleId="Heading6">
@@ -1910,16 +2043,6 @@
       <w:color w:val="595959" w:themeColor="text1" w:themeTint="A6"/>
     </w:rPr>
   </w:style>
-  <w:style w:type="character" w:styleId="Heading7Char" w:customStyle="1">
-    <w:name w:val="Heading 7 Char"/>
-    <w:basedOn w:val="DefaultParagraphFont"/>
-    <w:link w:val="Heading7"/>
-    <w:uiPriority w:val="9"/>
-    <w:rPr>
-      <w:rFonts w:eastAsiaTheme="majorEastAsia" w:cstheme="majorBidi"/>
-      <w:color w:val="595959" w:themeColor="text1" w:themeTint="A6"/>
-    </w:rPr>
-  </w:style>
   <w:style w:type="paragraph" w:styleId="Heading7">
     <w:name w:val="heading 7"/>
     <w:basedOn w:val="Normal"/>
@@ -1937,18 +2060,6 @@
     <w:rPr>
       <w:rFonts w:eastAsiaTheme="majorEastAsia" w:cstheme="majorBidi"/>
       <w:color w:val="595959" w:themeColor="text1" w:themeTint="A6"/>
-    </w:rPr>
-  </w:style>
-  <w:style w:type="character" w:styleId="Heading8Char" w:customStyle="1">
-    <w:name w:val="Heading 8 Char"/>
-    <w:basedOn w:val="DefaultParagraphFont"/>
-    <w:link w:val="Heading8"/>
-    <w:uiPriority w:val="9"/>
-    <w:rPr>
-      <w:rFonts w:eastAsiaTheme="majorEastAsia" w:cstheme="majorBidi"/>
-      <w:i/>
-      <w:iCs/>
-      <w:color w:val="272727" w:themeColor="text1" w:themeTint="D8"/>
     </w:rPr>
   </w:style>
   <w:style w:type="paragraph" w:styleId="Heading8">
@@ -1972,16 +2083,6 @@
       <w:color w:val="272727" w:themeColor="text1" w:themeTint="D8"/>
     </w:rPr>
   </w:style>
-  <w:style w:type="character" w:styleId="Heading9Char" w:customStyle="1">
-    <w:name w:val="Heading 9 Char"/>
-    <w:basedOn w:val="DefaultParagraphFont"/>
-    <w:link w:val="Heading9"/>
-    <w:uiPriority w:val="9"/>
-    <w:rPr>
-      <w:rFonts w:eastAsiaTheme="majorEastAsia" w:cstheme="majorBidi"/>
-      <w:color w:val="272727" w:themeColor="text1" w:themeTint="D8"/>
-    </w:rPr>
-  </w:style>
   <w:style w:type="paragraph" w:styleId="Heading9">
     <w:name w:val="heading 9"/>
     <w:basedOn w:val="Normal"/>
@@ -2001,13 +2102,142 @@
       <w:color w:val="272727" w:themeColor="text1" w:themeTint="D8"/>
     </w:rPr>
   </w:style>
-  <w:style w:type="character" w:styleId="TitleChar" w:customStyle="1">
+  <w:style w:type="character" w:default="1" w:styleId="DefaultParagraphFont">
+    <w:name w:val="Default Paragraph Font"/>
+    <w:uiPriority w:val="1"/>
+    <w:semiHidden/>
+    <w:unhideWhenUsed/>
+  </w:style>
+  <w:style w:type="table" w:default="1" w:styleId="TableNormal">
+    <w:name w:val="Normal Table"/>
+    <w:uiPriority w:val="99"/>
+    <w:semiHidden/>
+    <w:unhideWhenUsed/>
+    <w:tblPr>
+      <w:tblInd w:w="0" w:type="dxa"/>
+      <w:tblCellMar>
+        <w:top w:w="0" w:type="dxa"/>
+        <w:left w:w="108" w:type="dxa"/>
+        <w:bottom w:w="0" w:type="dxa"/>
+        <w:right w:w="108" w:type="dxa"/>
+      </w:tblCellMar>
+    </w:tblPr>
+  </w:style>
+  <w:style w:type="numbering" w:default="1" w:styleId="NoList">
+    <w:name w:val="No List"/>
+    <w:uiPriority w:val="99"/>
+    <w:semiHidden/>
+    <w:unhideWhenUsed/>
+  </w:style>
+  <w:style w:type="character" w:customStyle="1" w:styleId="Heading1Char">
+    <w:name w:val="Heading 1 Char"/>
+    <w:basedOn w:val="DefaultParagraphFont"/>
+    <w:link w:val="Heading1"/>
+    <w:uiPriority w:val="9"/>
+    <w:rPr>
+      <w:rFonts w:asciiTheme="majorHAnsi" w:eastAsiaTheme="majorEastAsia" w:hAnsiTheme="majorHAnsi" w:cstheme="majorBidi"/>
+      <w:color w:val="0F4761" w:themeColor="accent1" w:themeShade="BF"/>
+      <w:sz w:val="40"/>
+      <w:szCs w:val="40"/>
+    </w:rPr>
+  </w:style>
+  <w:style w:type="character" w:customStyle="1" w:styleId="Heading2Char">
+    <w:name w:val="Heading 2 Char"/>
+    <w:basedOn w:val="DefaultParagraphFont"/>
+    <w:link w:val="Heading2"/>
+    <w:uiPriority w:val="9"/>
+    <w:rPr>
+      <w:rFonts w:asciiTheme="majorHAnsi" w:eastAsiaTheme="majorEastAsia" w:hAnsiTheme="majorHAnsi" w:cstheme="majorBidi"/>
+      <w:color w:val="0F4761" w:themeColor="accent1" w:themeShade="BF"/>
+      <w:sz w:val="32"/>
+      <w:szCs w:val="32"/>
+    </w:rPr>
+  </w:style>
+  <w:style w:type="character" w:customStyle="1" w:styleId="Heading3Char">
+    <w:name w:val="Heading 3 Char"/>
+    <w:basedOn w:val="DefaultParagraphFont"/>
+    <w:link w:val="Heading3"/>
+    <w:uiPriority w:val="9"/>
+    <w:rPr>
+      <w:rFonts w:eastAsiaTheme="majorEastAsia" w:cstheme="majorBidi"/>
+      <w:color w:val="0F4761" w:themeColor="accent1" w:themeShade="BF"/>
+      <w:sz w:val="28"/>
+      <w:szCs w:val="28"/>
+    </w:rPr>
+  </w:style>
+  <w:style w:type="character" w:customStyle="1" w:styleId="Heading4Char">
+    <w:name w:val="Heading 4 Char"/>
+    <w:basedOn w:val="DefaultParagraphFont"/>
+    <w:link w:val="Heading4"/>
+    <w:uiPriority w:val="9"/>
+    <w:rPr>
+      <w:rFonts w:eastAsiaTheme="majorEastAsia" w:cstheme="majorBidi"/>
+      <w:i/>
+      <w:iCs/>
+      <w:color w:val="0F4761" w:themeColor="accent1" w:themeShade="BF"/>
+    </w:rPr>
+  </w:style>
+  <w:style w:type="character" w:customStyle="1" w:styleId="Heading5Char">
+    <w:name w:val="Heading 5 Char"/>
+    <w:basedOn w:val="DefaultParagraphFont"/>
+    <w:link w:val="Heading5"/>
+    <w:uiPriority w:val="9"/>
+    <w:rPr>
+      <w:rFonts w:eastAsiaTheme="majorEastAsia" w:cstheme="majorBidi"/>
+      <w:color w:val="0F4761" w:themeColor="accent1" w:themeShade="BF"/>
+    </w:rPr>
+  </w:style>
+  <w:style w:type="character" w:customStyle="1" w:styleId="Heading6Char">
+    <w:name w:val="Heading 6 Char"/>
+    <w:basedOn w:val="DefaultParagraphFont"/>
+    <w:link w:val="Heading6"/>
+    <w:uiPriority w:val="9"/>
+    <w:rPr>
+      <w:rFonts w:eastAsiaTheme="majorEastAsia" w:cstheme="majorBidi"/>
+      <w:i/>
+      <w:iCs/>
+      <w:color w:val="595959" w:themeColor="text1" w:themeTint="A6"/>
+    </w:rPr>
+  </w:style>
+  <w:style w:type="character" w:customStyle="1" w:styleId="Heading7Char">
+    <w:name w:val="Heading 7 Char"/>
+    <w:basedOn w:val="DefaultParagraphFont"/>
+    <w:link w:val="Heading7"/>
+    <w:uiPriority w:val="9"/>
+    <w:rPr>
+      <w:rFonts w:eastAsiaTheme="majorEastAsia" w:cstheme="majorBidi"/>
+      <w:color w:val="595959" w:themeColor="text1" w:themeTint="A6"/>
+    </w:rPr>
+  </w:style>
+  <w:style w:type="character" w:customStyle="1" w:styleId="Heading8Char">
+    <w:name w:val="Heading 8 Char"/>
+    <w:basedOn w:val="DefaultParagraphFont"/>
+    <w:link w:val="Heading8"/>
+    <w:uiPriority w:val="9"/>
+    <w:rPr>
+      <w:rFonts w:eastAsiaTheme="majorEastAsia" w:cstheme="majorBidi"/>
+      <w:i/>
+      <w:iCs/>
+      <w:color w:val="272727" w:themeColor="text1" w:themeTint="D8"/>
+    </w:rPr>
+  </w:style>
+  <w:style w:type="character" w:customStyle="1" w:styleId="Heading9Char">
+    <w:name w:val="Heading 9 Char"/>
+    <w:basedOn w:val="DefaultParagraphFont"/>
+    <w:link w:val="Heading9"/>
+    <w:uiPriority w:val="9"/>
+    <w:rPr>
+      <w:rFonts w:eastAsiaTheme="majorEastAsia" w:cstheme="majorBidi"/>
+      <w:color w:val="272727" w:themeColor="text1" w:themeTint="D8"/>
+    </w:rPr>
+  </w:style>
+  <w:style w:type="character" w:customStyle="1" w:styleId="TitleChar">
     <w:name w:val="Title Char"/>
     <w:basedOn w:val="DefaultParagraphFont"/>
     <w:link w:val="Title"/>
     <w:uiPriority w:val="10"/>
     <w:rPr>
-      <w:rFonts w:asciiTheme="majorHAnsi" w:hAnsiTheme="majorHAnsi" w:eastAsiaTheme="majorEastAsia" w:cstheme="majorBidi"/>
+      <w:rFonts w:asciiTheme="majorHAnsi" w:eastAsiaTheme="majorEastAsia" w:hAnsiTheme="majorHAnsi" w:cstheme="majorBidi"/>
       <w:spacing w:val="-10"/>
       <w:kern w:val="28"/>
       <w:sz w:val="56"/>
@@ -2026,14 +2256,14 @@
       <w:contextualSpacing/>
     </w:pPr>
     <w:rPr>
-      <w:rFonts w:asciiTheme="majorHAnsi" w:hAnsiTheme="majorHAnsi" w:eastAsiaTheme="majorEastAsia" w:cstheme="majorBidi"/>
+      <w:rFonts w:asciiTheme="majorHAnsi" w:eastAsiaTheme="majorEastAsia" w:hAnsiTheme="majorHAnsi" w:cstheme="majorBidi"/>
       <w:spacing w:val="-10"/>
       <w:kern w:val="28"/>
       <w:sz w:val="56"/>
       <w:szCs w:val="56"/>
     </w:rPr>
   </w:style>
-  <w:style w:type="character" w:styleId="SubtitleChar" w:customStyle="1">
+  <w:style w:type="character" w:customStyle="1" w:styleId="SubtitleChar">
     <w:name w:val="Subtitle Char"/>
     <w:basedOn w:val="DefaultParagraphFont"/>
     <w:link w:val="Subtitle"/>
@@ -2077,7 +2307,7 @@
       <w:color w:val="0F4761" w:themeColor="accent1" w:themeShade="BF"/>
     </w:rPr>
   </w:style>
-  <w:style w:type="character" w:styleId="QuoteChar" w:customStyle="1">
+  <w:style w:type="character" w:customStyle="1" w:styleId="QuoteChar">
     <w:name w:val="Quote Char"/>
     <w:basedOn w:val="DefaultParagraphFont"/>
     <w:link w:val="Quote"/>
@@ -2105,7 +2335,7 @@
       <w:color w:val="404040" w:themeColor="text1" w:themeTint="BF"/>
     </w:rPr>
   </w:style>
-  <w:style w:type="character" w:styleId="IntenseQuoteChar" w:customStyle="1">
+  <w:style w:type="character" w:customStyle="1" w:styleId="IntenseQuoteChar">
     <w:name w:val="Intense Quote Char"/>
     <w:basedOn w:val="DefaultParagraphFont"/>
     <w:link w:val="IntenseQuote"/>
@@ -2125,8 +2355,8 @@
     <w:qFormat/>
     <w:pPr>
       <w:pBdr>
-        <w:top w:val="single" w:color="0F4761" w:themeColor="accent1" w:themeShade="BF" w:sz="4" w:space="10"/>
-        <w:bottom w:val="single" w:color="0F4761" w:themeColor="accent1" w:themeShade="BF" w:sz="4" w:space="10"/>
+        <w:top w:val="single" w:sz="4" w:space="10" w:color="0F4761" w:themeColor="accent1" w:themeShade="BF"/>
+        <w:bottom w:val="single" w:sz="4" w:space="10" w:color="0F4761" w:themeColor="accent1" w:themeShade="BF"/>
       </w:pBdr>
       <w:spacing w:before="360" w:after="360"/>
       <w:ind w:left="864" w:right="864"/>
@@ -2151,21 +2381,21 @@
       <w:spacing w:val="5"/>
     </w:rPr>
   </w:style>
-  <w:style xmlns:w14="http://schemas.microsoft.com/office/word/2010/wordml" xmlns:mc="http://schemas.openxmlformats.org/markup-compatibility/2006" xmlns:w="http://schemas.openxmlformats.org/wordprocessingml/2006/main" w:type="paragraph" w:styleId="ListParagraph" mc:Ignorable="w14">
-    <w:name xmlns:w="http://schemas.openxmlformats.org/wordprocessingml/2006/main" w:val="List Paragraph"/>
-    <w:basedOn xmlns:w="http://schemas.openxmlformats.org/wordprocessingml/2006/main" w:val="Normal"/>
-    <w:uiPriority xmlns:w="http://schemas.openxmlformats.org/wordprocessingml/2006/main" w:val="34"/>
-    <w:qFormat xmlns:w="http://schemas.openxmlformats.org/wordprocessingml/2006/main"/>
-    <w:pPr xmlns:w="http://schemas.openxmlformats.org/wordprocessingml/2006/main">
-      <w:ind xmlns:w="http://schemas.openxmlformats.org/wordprocessingml/2006/main" w:left="720"/>
-      <w:contextualSpacing xmlns:w="http://schemas.openxmlformats.org/wordprocessingml/2006/main"/>
+  <w:style w:type="paragraph" w:styleId="ListParagraph">
+    <w:name w:val="List Paragraph"/>
+    <w:basedOn w:val="Normal"/>
+    <w:uiPriority w:val="34"/>
+    <w:qFormat/>
+    <w:pPr>
+      <w:ind w:left="720"/>
+      <w:contextualSpacing/>
     </w:pPr>
   </w:style>
 </w:styles>
 </file>
 
 <file path=word/theme/theme1.xml><?xml version="1.0" encoding="utf-8"?>
-<a:theme xmlns:thm15="http://schemas.microsoft.com/office/thememl/2012/main" xmlns:a="http://schemas.openxmlformats.org/drawingml/2006/main" name="Office Theme">
+<a:theme xmlns:a="http://schemas.openxmlformats.org/drawingml/2006/main" name="Office Theme">
   <a:themeElements>
     <a:clrScheme name="Office">
       <a:dk1>
@@ -2655,15 +2885,6 @@
 </file>
 
 <file path=customXml/item2.xml><?xml version="1.0" encoding="utf-8"?>
-<?mso-contentType ?>
-<FormTemplates xmlns="http://schemas.microsoft.com/sharepoint/v3/contenttype/forms">
-  <Display>DocumentLibraryForm</Display>
-  <Edit>DocumentLibraryForm</Edit>
-  <New>DocumentLibraryForm</New>
-</FormTemplates>
-</file>
-
-<file path=customXml/item3.xml><?xml version="1.0" encoding="utf-8"?>
 <p:properties xmlns:p="http://schemas.microsoft.com/office/2006/metadata/properties" xmlns:xsi="http://www.w3.org/2001/XMLSchema-instance" xmlns:pc="http://schemas.microsoft.com/office/infopath/2007/PartnerControls">
   <documentManagement>
     <lcf76f155ced4ddcb4097134ff3c332f xmlns="f2a648e6-92f1-4cb7-9506-9421b742efaa">
@@ -2674,14 +2895,49 @@
 </p:properties>
 </file>
 
+<file path=customXml/item3.xml><?xml version="1.0" encoding="utf-8"?>
+<?mso-contentType ?>
+<FormTemplates xmlns="http://schemas.microsoft.com/sharepoint/v3/contenttype/forms">
+  <Display>DocumentLibraryForm</Display>
+  <Edit>DocumentLibraryForm</Edit>
+  <New>DocumentLibraryForm</New>
+</FormTemplates>
+</file>
+
 <file path=customXml/itemProps1.xml><?xml version="1.0" encoding="utf-8"?>
-<ds:datastoreItem xmlns:ds="http://schemas.openxmlformats.org/officeDocument/2006/customXml" ds:itemID="{6EC0291D-5BC5-48AF-A2D0-80BAF0D5DF50}"/>
+<ds:datastoreItem xmlns:ds="http://schemas.openxmlformats.org/officeDocument/2006/customXml" ds:itemID="{6EC0291D-5BC5-48AF-A2D0-80BAF0D5DF50}">
+  <ds:schemaRefs>
+    <ds:schemaRef ds:uri="http://schemas.microsoft.com/office/2006/metadata/contentType"/>
+    <ds:schemaRef ds:uri="http://schemas.microsoft.com/office/2006/metadata/properties/metaAttributes"/>
+    <ds:schemaRef ds:uri="http://www.w3.org/2001/XMLSchema"/>
+    <ds:schemaRef ds:uri="http://schemas.microsoft.com/office/2006/metadata/properties"/>
+    <ds:schemaRef ds:uri="f2a648e6-92f1-4cb7-9506-9421b742efaa"/>
+    <ds:schemaRef ds:uri="43280ad9-04fa-4d3c-8c2f-4bf035cbfa29"/>
+    <ds:schemaRef ds:uri="http://schemas.microsoft.com/office/2006/documentManagement/types"/>
+    <ds:schemaRef ds:uri="http://schemas.microsoft.com/office/infopath/2007/PartnerControls"/>
+    <ds:schemaRef ds:uri="http://schemas.openxmlformats.org/package/2006/metadata/core-properties"/>
+    <ds:schemaRef ds:uri="http://purl.org/dc/elements/1.1/"/>
+    <ds:schemaRef ds:uri="http://purl.org/dc/terms/"/>
+    <ds:schemaRef ds:uri="http://schemas.microsoft.com/internal/obd"/>
+  </ds:schemaRefs>
+</ds:datastoreItem>
 </file>
 
 <file path=customXml/itemProps2.xml><?xml version="1.0" encoding="utf-8"?>
-<ds:datastoreItem xmlns:ds="http://schemas.openxmlformats.org/officeDocument/2006/customXml" ds:itemID="{8ACAAD2B-3385-441D-B58E-3169F4572FBF}"/>
+<ds:datastoreItem xmlns:ds="http://schemas.openxmlformats.org/officeDocument/2006/customXml" ds:itemID="{01800DCF-4133-483C-8C32-ABEEB48C3F3C}">
+  <ds:schemaRefs>
+    <ds:schemaRef ds:uri="http://schemas.microsoft.com/office/2006/metadata/properties"/>
+    <ds:schemaRef ds:uri="http://schemas.microsoft.com/office/infopath/2007/PartnerControls"/>
+    <ds:schemaRef ds:uri="f2a648e6-92f1-4cb7-9506-9421b742efaa"/>
+    <ds:schemaRef ds:uri="43280ad9-04fa-4d3c-8c2f-4bf035cbfa29"/>
+  </ds:schemaRefs>
+</ds:datastoreItem>
 </file>
 
 <file path=customXml/itemProps3.xml><?xml version="1.0" encoding="utf-8"?>
-<ds:datastoreItem xmlns:ds="http://schemas.openxmlformats.org/officeDocument/2006/customXml" ds:itemID="{01800DCF-4133-483C-8C32-ABEEB48C3F3C}"/>
+<ds:datastoreItem xmlns:ds="http://schemas.openxmlformats.org/officeDocument/2006/customXml" ds:itemID="{8ACAAD2B-3385-441D-B58E-3169F4572FBF}">
+  <ds:schemaRefs>
+    <ds:schemaRef ds:uri="http://schemas.microsoft.com/sharepoint/v3/contenttype/forms"/>
+  </ds:schemaRefs>
+</ds:datastoreItem>
 </file>